--- a/3r js.docx
+++ b/3r js.docx
@@ -4346,35 +4346,43 @@
     <w:p>
       <w:pPr>
         <w:rPr>
-          <w:b/>
-          <w:sz w:val="32"/>
-          <w:szCs w:val="32"/>
-        </w:rPr>
-      </w:pPr>
-      <w:r>
-        <w:rPr>
-          <w:b/>
-          <w:sz w:val="32"/>
-          <w:szCs w:val="32"/>
-        </w:rPr>
-        <w:t>Strings</w:t>
-      </w:r>
-      <w:r>
-        <w:rPr>
-          <w:b/>
-          <w:sz w:val="32"/>
-          <w:szCs w:val="32"/>
-        </w:rPr>
-        <w:t>:</w:t>
-      </w:r>
-    </w:p>
-    <w:p>
-      <w:pPr>
-        <w:rPr>
-          <w:sz w:val="32"/>
-          <w:szCs w:val="32"/>
-        </w:rPr>
-      </w:pPr>
+          <w:sz w:val="32"/>
+          <w:szCs w:val="32"/>
+        </w:rPr>
+      </w:pPr>
+    </w:p>
+    <w:p>
+      <w:pPr>
+        <w:rPr>
+          <w:sz w:val="32"/>
+          <w:szCs w:val="32"/>
+        </w:rPr>
+      </w:pPr>
+    </w:p>
+    <w:p>
+      <w:pPr>
+        <w:rPr>
+          <w:sz w:val="32"/>
+          <w:szCs w:val="32"/>
+        </w:rPr>
+      </w:pPr>
+    </w:p>
+    <w:p>
+      <w:pPr>
+        <w:rPr>
+          <w:sz w:val="32"/>
+          <w:szCs w:val="32"/>
+        </w:rPr>
+      </w:pPr>
+      <w:proofErr w:type="gramStart"/>
+      <w:r>
+        <w:rPr>
+          <w:b/>
+          <w:sz w:val="32"/>
+          <w:szCs w:val="32"/>
+        </w:rPr>
+        <w:t>Variables</w:t>
+      </w:r>
       <w:r>
         <w:rPr>
           <w:b/>
@@ -4385,548 +4393,1066 @@
       </w:r>
       <w:r>
         <w:rPr>
-          <w:sz w:val="32"/>
-          <w:szCs w:val="32"/>
-        </w:rPr>
-        <w:t>Strings is a collection of words enclosed in a quotations</w:t>
-      </w:r>
-    </w:p>
-    <w:p>
-      <w:pPr>
-        <w:rPr>
-          <w:b/>
-          <w:sz w:val="32"/>
-          <w:szCs w:val="32"/>
-        </w:rPr>
-      </w:pPr>
-    </w:p>
-    <w:p>
-      <w:pPr>
-        <w:rPr>
-          <w:b/>
-          <w:sz w:val="32"/>
-          <w:szCs w:val="32"/>
-        </w:rPr>
-      </w:pPr>
-      <w:r>
-        <w:rPr>
-          <w:b/>
-          <w:sz w:val="32"/>
-          <w:szCs w:val="32"/>
-        </w:rPr>
-        <w:t>Strings are immutable</w:t>
-      </w:r>
-    </w:p>
-    <w:p>
-      <w:pPr>
-        <w:rPr>
-          <w:sz w:val="32"/>
-          <w:szCs w:val="32"/>
-        </w:rPr>
-      </w:pPr>
-      <w:r>
-        <w:rPr>
-          <w:sz w:val="32"/>
-          <w:szCs w:val="32"/>
-        </w:rPr>
-        <w:t>Strings are immutable we can’t change the original value</w:t>
-      </w:r>
-    </w:p>
-    <w:p>
-      <w:pPr>
-        <w:rPr>
-          <w:b/>
-          <w:sz w:val="32"/>
-          <w:szCs w:val="32"/>
-        </w:rPr>
-      </w:pPr>
-    </w:p>
-    <w:p>
-      <w:pPr>
-        <w:rPr>
-          <w:b/>
-          <w:sz w:val="32"/>
-          <w:szCs w:val="32"/>
-        </w:rPr>
-      </w:pPr>
+          <w:b/>
+          <w:sz w:val="32"/>
+          <w:szCs w:val="32"/>
+        </w:rPr>
+        <w:t>:-</w:t>
+      </w:r>
+      <w:proofErr w:type="gramEnd"/>
+      <w:r>
+        <w:rPr>
+          <w:b/>
+          <w:sz w:val="32"/>
+          <w:szCs w:val="32"/>
+        </w:rPr>
+        <w:t xml:space="preserve"> </w:t>
+      </w:r>
+      <w:r>
+        <w:rPr>
+          <w:sz w:val="32"/>
+          <w:szCs w:val="32"/>
+        </w:rPr>
+        <w:t>variables are containers used to store the data</w:t>
+      </w:r>
+      <w:r>
+        <w:rPr>
+          <w:sz w:val="32"/>
+          <w:szCs w:val="32"/>
+        </w:rPr>
+        <w:t xml:space="preserve">, we can declare variables with </w:t>
+      </w:r>
       <w:proofErr w:type="spellStart"/>
       <w:r>
         <w:rPr>
-          <w:b/>
-          <w:sz w:val="32"/>
-          <w:szCs w:val="32"/>
-        </w:rPr>
-        <w:t>String.length</w:t>
+          <w:sz w:val="32"/>
+          <w:szCs w:val="32"/>
+        </w:rPr>
+        <w:t>var</w:t>
       </w:r>
       <w:proofErr w:type="spellEnd"/>
-    </w:p>
-    <w:p>
-      <w:pPr>
-        <w:rPr>
-          <w:sz w:val="32"/>
-          <w:szCs w:val="32"/>
-        </w:rPr>
-      </w:pPr>
+      <w:r>
+        <w:rPr>
+          <w:sz w:val="32"/>
+          <w:szCs w:val="32"/>
+        </w:rPr>
+        <w:t xml:space="preserve">, let and </w:t>
+      </w:r>
       <w:proofErr w:type="spellStart"/>
       <w:r>
         <w:rPr>
           <w:sz w:val="32"/>
           <w:szCs w:val="32"/>
         </w:rPr>
-        <w:t>String.length</w:t>
+        <w:t>const</w:t>
       </w:r>
       <w:proofErr w:type="spellEnd"/>
-      <w:r>
-        <w:rPr>
-          <w:sz w:val="32"/>
-          <w:szCs w:val="32"/>
-        </w:rPr>
-        <w:t xml:space="preserve"> are used to calculate the no off the characters are present in a string</w:t>
-      </w:r>
-    </w:p>
-    <w:p>
-      <w:pPr>
-        <w:rPr>
-          <w:sz w:val="32"/>
-          <w:szCs w:val="32"/>
-        </w:rPr>
-      </w:pPr>
-    </w:p>
-    <w:p>
-      <w:pPr>
-        <w:rPr>
-          <w:sz w:val="32"/>
-          <w:szCs w:val="32"/>
-        </w:rPr>
-      </w:pPr>
-    </w:p>
-    <w:p>
-      <w:pPr>
-        <w:rPr>
-          <w:b/>
-          <w:sz w:val="32"/>
-          <w:szCs w:val="32"/>
+    </w:p>
+    <w:p>
+      <w:pPr>
+        <w:rPr>
+          <w:sz w:val="32"/>
+          <w:szCs w:val="32"/>
+        </w:rPr>
+      </w:pPr>
+      <w:r>
+        <w:rPr>
+          <w:sz w:val="32"/>
+          <w:szCs w:val="32"/>
+        </w:rPr>
+        <w:t xml:space="preserve"> </w:t>
+      </w:r>
+      <w:r>
+        <w:rPr>
+          <w:sz w:val="32"/>
+          <w:szCs w:val="32"/>
+        </w:rPr>
+        <w:t xml:space="preserve">Programs on </w:t>
+      </w:r>
+      <w:proofErr w:type="spellStart"/>
+      <w:r>
+        <w:rPr>
+          <w:sz w:val="32"/>
+          <w:szCs w:val="32"/>
+        </w:rPr>
+        <w:t>var</w:t>
+      </w:r>
+      <w:proofErr w:type="spellEnd"/>
+      <w:r>
+        <w:rPr>
+          <w:sz w:val="32"/>
+          <w:szCs w:val="32"/>
+        </w:rPr>
+        <w:t xml:space="preserve"> </w:t>
+      </w:r>
+      <w:r>
+        <w:rPr>
+          <w:sz w:val="32"/>
+          <w:szCs w:val="32"/>
+        </w:rPr>
+        <w:t>in different cases.</w:t>
+      </w:r>
+    </w:p>
+    <w:p>
+      <w:pPr>
+        <w:shd w:val="clear" w:color="auto" w:fill="000000"/>
+        <w:spacing w:after="0" w:line="285" w:lineRule="atLeast"/>
+        <w:rPr>
+          <w:rFonts w:ascii="Consolas" w:eastAsia="Times New Roman" w:hAnsi="Consolas" w:cs="Times New Roman"/>
+          <w:color w:val="FFFFFF"/>
+          <w:sz w:val="21"/>
+          <w:szCs w:val="21"/>
+          <w:lang w:eastAsia="en-IN"/>
+        </w:rPr>
+      </w:pPr>
+    </w:p>
+    <w:p>
+      <w:pPr>
+        <w:shd w:val="clear" w:color="auto" w:fill="000000"/>
+        <w:spacing w:after="0" w:line="285" w:lineRule="atLeast"/>
+        <w:rPr>
+          <w:rFonts w:ascii="Consolas" w:eastAsia="Times New Roman" w:hAnsi="Consolas" w:cs="Times New Roman"/>
+          <w:color w:val="FFFFFF"/>
+          <w:sz w:val="21"/>
+          <w:szCs w:val="21"/>
+          <w:lang w:eastAsia="en-IN"/>
+        </w:rPr>
+      </w:pPr>
+      <w:r>
+        <w:rPr>
+          <w:rFonts w:ascii="Consolas" w:eastAsia="Times New Roman" w:hAnsi="Consolas" w:cs="Times New Roman"/>
+          <w:color w:val="7CA668"/>
+          <w:sz w:val="21"/>
+          <w:szCs w:val="21"/>
+          <w:lang w:eastAsia="en-IN"/>
+        </w:rPr>
+        <w:t xml:space="preserve">//case - 1 </w:t>
+      </w:r>
+    </w:p>
+    <w:p>
+      <w:pPr>
+        <w:shd w:val="clear" w:color="auto" w:fill="000000"/>
+        <w:spacing w:after="0" w:line="285" w:lineRule="atLeast"/>
+        <w:rPr>
+          <w:rFonts w:ascii="Consolas" w:eastAsia="Times New Roman" w:hAnsi="Consolas" w:cs="Times New Roman"/>
+          <w:color w:val="FFFFFF"/>
+          <w:sz w:val="21"/>
+          <w:szCs w:val="21"/>
+          <w:lang w:eastAsia="en-IN"/>
+        </w:rPr>
+      </w:pPr>
+      <w:r>
+        <w:rPr>
+          <w:rFonts w:ascii="Consolas" w:eastAsia="Times New Roman" w:hAnsi="Consolas" w:cs="Times New Roman"/>
+          <w:color w:val="7CA668"/>
+          <w:sz w:val="21"/>
+          <w:szCs w:val="21"/>
+          <w:lang w:eastAsia="en-IN"/>
+        </w:rPr>
+        <w:t>//</w:t>
+      </w:r>
+      <w:proofErr w:type="spellStart"/>
+      <w:r>
+        <w:rPr>
+          <w:rFonts w:ascii="Consolas" w:eastAsia="Times New Roman" w:hAnsi="Consolas" w:cs="Times New Roman"/>
+          <w:color w:val="7CA668"/>
+          <w:sz w:val="21"/>
+          <w:szCs w:val="21"/>
+          <w:lang w:eastAsia="en-IN"/>
+        </w:rPr>
+        <w:t>var</w:t>
+      </w:r>
+      <w:proofErr w:type="spellEnd"/>
+      <w:r>
+        <w:rPr>
+          <w:rFonts w:ascii="Consolas" w:eastAsia="Times New Roman" w:hAnsi="Consolas" w:cs="Times New Roman"/>
+          <w:color w:val="7CA668"/>
+          <w:sz w:val="21"/>
+          <w:szCs w:val="21"/>
+          <w:lang w:eastAsia="en-IN"/>
+        </w:rPr>
+        <w:t xml:space="preserve"> a is "undefined" in the console because "value is not defined"</w:t>
+      </w:r>
+    </w:p>
+    <w:p>
+      <w:pPr>
+        <w:shd w:val="clear" w:color="auto" w:fill="000000"/>
+        <w:spacing w:after="0" w:line="285" w:lineRule="atLeast"/>
+        <w:rPr>
+          <w:rFonts w:ascii="Consolas" w:eastAsia="Times New Roman" w:hAnsi="Consolas" w:cs="Times New Roman"/>
+          <w:color w:val="FFFFFF"/>
+          <w:sz w:val="21"/>
+          <w:szCs w:val="21"/>
+          <w:lang w:eastAsia="en-IN"/>
         </w:rPr>
       </w:pPr>
       <w:proofErr w:type="spellStart"/>
       <w:proofErr w:type="gramStart"/>
       <w:r>
         <w:rPr>
-          <w:b/>
-          <w:sz w:val="32"/>
-          <w:szCs w:val="32"/>
+          <w:rFonts w:ascii="Consolas" w:eastAsia="Times New Roman" w:hAnsi="Consolas" w:cs="Times New Roman"/>
+          <w:color w:val="569CD6"/>
+          <w:sz w:val="21"/>
+          <w:szCs w:val="21"/>
+          <w:lang w:eastAsia="en-IN"/>
+        </w:rPr>
+        <w:t>var</w:t>
+      </w:r>
+      <w:proofErr w:type="spellEnd"/>
+      <w:proofErr w:type="gramEnd"/>
+      <w:r>
+        <w:rPr>
+          <w:rFonts w:ascii="Consolas" w:eastAsia="Times New Roman" w:hAnsi="Consolas" w:cs="Times New Roman"/>
+          <w:color w:val="FFFFFF"/>
+          <w:sz w:val="21"/>
+          <w:szCs w:val="21"/>
+          <w:lang w:eastAsia="en-IN"/>
+        </w:rPr>
+        <w:t xml:space="preserve"> </w:t>
+      </w:r>
+      <w:r>
+        <w:rPr>
+          <w:rFonts w:ascii="Consolas" w:eastAsia="Times New Roman" w:hAnsi="Consolas" w:cs="Times New Roman"/>
+          <w:color w:val="9CDCFE"/>
+          <w:sz w:val="21"/>
+          <w:szCs w:val="21"/>
+          <w:lang w:eastAsia="en-IN"/>
+        </w:rPr>
+        <w:t>a</w:t>
+      </w:r>
+      <w:r>
+        <w:rPr>
+          <w:rFonts w:ascii="Consolas" w:eastAsia="Times New Roman" w:hAnsi="Consolas" w:cs="Times New Roman"/>
+          <w:color w:val="FFFFFF"/>
+          <w:sz w:val="21"/>
+          <w:szCs w:val="21"/>
+          <w:lang w:eastAsia="en-IN"/>
+        </w:rPr>
+        <w:t>;</w:t>
+      </w:r>
+    </w:p>
+    <w:p>
+      <w:pPr>
+        <w:shd w:val="clear" w:color="auto" w:fill="000000"/>
+        <w:spacing w:after="0" w:line="285" w:lineRule="atLeast"/>
+        <w:rPr>
+          <w:rFonts w:ascii="Consolas" w:eastAsia="Times New Roman" w:hAnsi="Consolas" w:cs="Times New Roman"/>
+          <w:color w:val="FFFFFF"/>
+          <w:sz w:val="21"/>
+          <w:szCs w:val="21"/>
+          <w:lang w:eastAsia="en-IN"/>
+        </w:rPr>
+      </w:pPr>
+      <w:proofErr w:type="gramStart"/>
+      <w:r>
+        <w:rPr>
+          <w:rFonts w:ascii="Consolas" w:eastAsia="Times New Roman" w:hAnsi="Consolas" w:cs="Times New Roman"/>
+          <w:color w:val="9CDCFE"/>
+          <w:sz w:val="21"/>
+          <w:szCs w:val="21"/>
+          <w:lang w:eastAsia="en-IN"/>
+        </w:rPr>
+        <w:t>console</w:t>
+      </w:r>
+      <w:r>
+        <w:rPr>
+          <w:rFonts w:ascii="Consolas" w:eastAsia="Times New Roman" w:hAnsi="Consolas" w:cs="Times New Roman"/>
+          <w:color w:val="FFFFFF"/>
+          <w:sz w:val="21"/>
+          <w:szCs w:val="21"/>
+          <w:lang w:eastAsia="en-IN"/>
+        </w:rPr>
+        <w:t>.</w:t>
+      </w:r>
+      <w:r>
+        <w:rPr>
+          <w:rFonts w:ascii="Consolas" w:eastAsia="Times New Roman" w:hAnsi="Consolas" w:cs="Times New Roman"/>
+          <w:color w:val="DCDCAA"/>
+          <w:sz w:val="21"/>
+          <w:szCs w:val="21"/>
+          <w:lang w:eastAsia="en-IN"/>
+        </w:rPr>
+        <w:t>log</w:t>
+      </w:r>
+      <w:r>
+        <w:rPr>
+          <w:rFonts w:ascii="Consolas" w:eastAsia="Times New Roman" w:hAnsi="Consolas" w:cs="Times New Roman"/>
+          <w:color w:val="FFFFFF"/>
+          <w:sz w:val="21"/>
+          <w:szCs w:val="21"/>
+          <w:lang w:eastAsia="en-IN"/>
+        </w:rPr>
+        <w:t>(</w:t>
+      </w:r>
+      <w:proofErr w:type="gramEnd"/>
+      <w:r>
+        <w:rPr>
+          <w:rFonts w:ascii="Consolas" w:eastAsia="Times New Roman" w:hAnsi="Consolas" w:cs="Times New Roman"/>
+          <w:color w:val="9CDCFE"/>
+          <w:sz w:val="21"/>
+          <w:szCs w:val="21"/>
+          <w:lang w:eastAsia="en-IN"/>
+        </w:rPr>
+        <w:t>a</w:t>
+      </w:r>
+      <w:r>
+        <w:rPr>
+          <w:rFonts w:ascii="Consolas" w:eastAsia="Times New Roman" w:hAnsi="Consolas" w:cs="Times New Roman"/>
+          <w:color w:val="FFFFFF"/>
+          <w:sz w:val="21"/>
+          <w:szCs w:val="21"/>
+          <w:lang w:eastAsia="en-IN"/>
+        </w:rPr>
+        <w:t>);</w:t>
+      </w:r>
+    </w:p>
+    <w:p>
+      <w:pPr>
+        <w:shd w:val="clear" w:color="auto" w:fill="000000"/>
+        <w:spacing w:after="240" w:line="285" w:lineRule="atLeast"/>
+        <w:rPr>
+          <w:rFonts w:ascii="Consolas" w:eastAsia="Times New Roman" w:hAnsi="Consolas" w:cs="Times New Roman"/>
+          <w:color w:val="FFFFFF"/>
+          <w:sz w:val="21"/>
+          <w:szCs w:val="21"/>
+          <w:lang w:eastAsia="en-IN"/>
+        </w:rPr>
+      </w:pPr>
+    </w:p>
+    <w:p>
+      <w:pPr>
+        <w:rPr>
+          <w:sz w:val="32"/>
+          <w:szCs w:val="32"/>
+        </w:rPr>
+      </w:pPr>
+    </w:p>
+    <w:p>
+      <w:pPr>
+        <w:shd w:val="clear" w:color="auto" w:fill="000000"/>
+        <w:spacing w:after="0" w:line="285" w:lineRule="atLeast"/>
+        <w:rPr>
+          <w:rFonts w:ascii="Consolas" w:eastAsia="Times New Roman" w:hAnsi="Consolas" w:cs="Times New Roman"/>
+          <w:color w:val="FFFFFF"/>
+          <w:sz w:val="21"/>
+          <w:szCs w:val="21"/>
+          <w:lang w:eastAsia="en-IN"/>
+        </w:rPr>
+      </w:pPr>
+    </w:p>
+    <w:p>
+      <w:pPr>
+        <w:shd w:val="clear" w:color="auto" w:fill="000000"/>
+        <w:spacing w:after="0" w:line="285" w:lineRule="atLeast"/>
+        <w:rPr>
+          <w:rFonts w:ascii="Consolas" w:eastAsia="Times New Roman" w:hAnsi="Consolas" w:cs="Times New Roman"/>
+          <w:color w:val="FFFFFF"/>
+          <w:sz w:val="21"/>
+          <w:szCs w:val="21"/>
+          <w:lang w:eastAsia="en-IN"/>
+        </w:rPr>
+      </w:pPr>
+      <w:r>
+        <w:rPr>
+          <w:rFonts w:ascii="Consolas" w:eastAsia="Times New Roman" w:hAnsi="Consolas" w:cs="Times New Roman"/>
+          <w:color w:val="7CA668"/>
+          <w:sz w:val="21"/>
+          <w:szCs w:val="21"/>
+          <w:lang w:eastAsia="en-IN"/>
+        </w:rPr>
+        <w:t>//case - 2</w:t>
+      </w:r>
+    </w:p>
+    <w:p>
+      <w:pPr>
+        <w:shd w:val="clear" w:color="auto" w:fill="000000"/>
+        <w:spacing w:after="0" w:line="285" w:lineRule="atLeast"/>
+        <w:rPr>
+          <w:rFonts w:ascii="Consolas" w:eastAsia="Times New Roman" w:hAnsi="Consolas" w:cs="Times New Roman"/>
+          <w:color w:val="FFFFFF"/>
+          <w:sz w:val="21"/>
+          <w:szCs w:val="21"/>
+          <w:lang w:eastAsia="en-IN"/>
+        </w:rPr>
+      </w:pPr>
+      <w:r>
+        <w:rPr>
+          <w:rFonts w:ascii="Consolas" w:eastAsia="Times New Roman" w:hAnsi="Consolas" w:cs="Times New Roman"/>
+          <w:color w:val="7CA668"/>
+          <w:sz w:val="21"/>
+          <w:szCs w:val="21"/>
+          <w:lang w:eastAsia="en-IN"/>
         </w:rPr>
         <w:lastRenderedPageBreak/>
-        <w:t>charAt</w:t>
+        <w:t xml:space="preserve">//In output it shows "not defined" because "variable is not at all defined" in the program like this-&gt; </w:t>
+      </w:r>
+      <w:proofErr w:type="spellStart"/>
+      <w:r>
+        <w:rPr>
+          <w:rFonts w:ascii="Consolas" w:eastAsia="Times New Roman" w:hAnsi="Consolas" w:cs="Times New Roman"/>
+          <w:color w:val="7CA668"/>
+          <w:sz w:val="21"/>
+          <w:szCs w:val="21"/>
+          <w:lang w:eastAsia="en-IN"/>
+        </w:rPr>
+        <w:t>var</w:t>
       </w:r>
       <w:proofErr w:type="spellEnd"/>
       <w:r>
         <w:rPr>
-          <w:b/>
-          <w:sz w:val="32"/>
-          <w:szCs w:val="32"/>
-        </w:rPr>
-        <w:t>()</w:t>
+          <w:rFonts w:ascii="Consolas" w:eastAsia="Times New Roman" w:hAnsi="Consolas" w:cs="Times New Roman"/>
+          <w:color w:val="7CA668"/>
+          <w:sz w:val="21"/>
+          <w:szCs w:val="21"/>
+          <w:lang w:eastAsia="en-IN"/>
+        </w:rPr>
+        <w:t xml:space="preserve"> b;</w:t>
+      </w:r>
+    </w:p>
+    <w:p>
+      <w:pPr>
+        <w:shd w:val="clear" w:color="auto" w:fill="000000"/>
+        <w:spacing w:after="0" w:line="285" w:lineRule="atLeast"/>
+        <w:rPr>
+          <w:rFonts w:ascii="Consolas" w:eastAsia="Times New Roman" w:hAnsi="Consolas" w:cs="Times New Roman"/>
+          <w:color w:val="FFFFFF"/>
+          <w:sz w:val="21"/>
+          <w:szCs w:val="21"/>
+          <w:lang w:eastAsia="en-IN"/>
+        </w:rPr>
+      </w:pPr>
+      <w:proofErr w:type="gramStart"/>
+      <w:r>
+        <w:rPr>
+          <w:rFonts w:ascii="Consolas" w:eastAsia="Times New Roman" w:hAnsi="Consolas" w:cs="Times New Roman"/>
+          <w:color w:val="9CDCFE"/>
+          <w:sz w:val="21"/>
+          <w:szCs w:val="21"/>
+          <w:lang w:eastAsia="en-IN"/>
+        </w:rPr>
+        <w:t>console</w:t>
+      </w:r>
+      <w:r>
+        <w:rPr>
+          <w:rFonts w:ascii="Consolas" w:eastAsia="Times New Roman" w:hAnsi="Consolas" w:cs="Times New Roman"/>
+          <w:color w:val="FFFFFF"/>
+          <w:sz w:val="21"/>
+          <w:szCs w:val="21"/>
+          <w:lang w:eastAsia="en-IN"/>
+        </w:rPr>
+        <w:t>.</w:t>
+      </w:r>
+      <w:r>
+        <w:rPr>
+          <w:rFonts w:ascii="Consolas" w:eastAsia="Times New Roman" w:hAnsi="Consolas" w:cs="Times New Roman"/>
+          <w:color w:val="DCDCAA"/>
+          <w:sz w:val="21"/>
+          <w:szCs w:val="21"/>
+          <w:lang w:eastAsia="en-IN"/>
+        </w:rPr>
+        <w:t>log</w:t>
+      </w:r>
+      <w:r>
+        <w:rPr>
+          <w:rFonts w:ascii="Consolas" w:eastAsia="Times New Roman" w:hAnsi="Consolas" w:cs="Times New Roman"/>
+          <w:color w:val="FFFFFF"/>
+          <w:sz w:val="21"/>
+          <w:szCs w:val="21"/>
+          <w:lang w:eastAsia="en-IN"/>
+        </w:rPr>
+        <w:t>(</w:t>
       </w:r>
       <w:proofErr w:type="gramEnd"/>
-    </w:p>
-    <w:p>
-      <w:pPr>
-        <w:rPr>
-          <w:sz w:val="32"/>
-          <w:szCs w:val="32"/>
+      <w:r>
+        <w:rPr>
+          <w:rFonts w:ascii="Consolas" w:eastAsia="Times New Roman" w:hAnsi="Consolas" w:cs="Times New Roman"/>
+          <w:color w:val="9CDCFE"/>
+          <w:sz w:val="21"/>
+          <w:szCs w:val="21"/>
+          <w:lang w:eastAsia="en-IN"/>
+        </w:rPr>
+        <w:t>b</w:t>
+      </w:r>
+      <w:r>
+        <w:rPr>
+          <w:rFonts w:ascii="Consolas" w:eastAsia="Times New Roman" w:hAnsi="Consolas" w:cs="Times New Roman"/>
+          <w:color w:val="FFFFFF"/>
+          <w:sz w:val="21"/>
+          <w:szCs w:val="21"/>
+          <w:lang w:eastAsia="en-IN"/>
+        </w:rPr>
+        <w:t>);</w:t>
+      </w:r>
+    </w:p>
+    <w:p>
+      <w:pPr>
+        <w:shd w:val="clear" w:color="auto" w:fill="000000"/>
+        <w:spacing w:after="240" w:line="285" w:lineRule="atLeast"/>
+        <w:rPr>
+          <w:rFonts w:ascii="Consolas" w:eastAsia="Times New Roman" w:hAnsi="Consolas" w:cs="Times New Roman"/>
+          <w:color w:val="FFFFFF"/>
+          <w:sz w:val="21"/>
+          <w:szCs w:val="21"/>
+          <w:lang w:eastAsia="en-IN"/>
+        </w:rPr>
+      </w:pPr>
+    </w:p>
+    <w:p>
+      <w:pPr>
+        <w:rPr>
+          <w:sz w:val="32"/>
+          <w:szCs w:val="32"/>
+        </w:rPr>
+      </w:pPr>
+    </w:p>
+    <w:p>
+      <w:pPr>
+        <w:shd w:val="clear" w:color="auto" w:fill="000000"/>
+        <w:spacing w:after="0" w:line="285" w:lineRule="atLeast"/>
+        <w:rPr>
+          <w:rFonts w:ascii="Consolas" w:eastAsia="Times New Roman" w:hAnsi="Consolas" w:cs="Times New Roman"/>
+          <w:color w:val="FFFFFF"/>
+          <w:sz w:val="21"/>
+          <w:szCs w:val="21"/>
+          <w:lang w:eastAsia="en-IN"/>
+        </w:rPr>
+      </w:pPr>
+    </w:p>
+    <w:p>
+      <w:pPr>
+        <w:shd w:val="clear" w:color="auto" w:fill="000000"/>
+        <w:spacing w:after="0" w:line="285" w:lineRule="atLeast"/>
+        <w:rPr>
+          <w:rFonts w:ascii="Consolas" w:eastAsia="Times New Roman" w:hAnsi="Consolas" w:cs="Times New Roman"/>
+          <w:color w:val="FFFFFF"/>
+          <w:sz w:val="21"/>
+          <w:szCs w:val="21"/>
+          <w:lang w:eastAsia="en-IN"/>
+        </w:rPr>
+      </w:pPr>
+      <w:r>
+        <w:rPr>
+          <w:rFonts w:ascii="Consolas" w:eastAsia="Times New Roman" w:hAnsi="Consolas" w:cs="Times New Roman"/>
+          <w:color w:val="7CA668"/>
+          <w:sz w:val="21"/>
+          <w:szCs w:val="21"/>
+          <w:lang w:eastAsia="en-IN"/>
+        </w:rPr>
+        <w:t>//case - 3</w:t>
+      </w:r>
+    </w:p>
+    <w:p>
+      <w:pPr>
+        <w:shd w:val="clear" w:color="auto" w:fill="000000"/>
+        <w:spacing w:after="0" w:line="285" w:lineRule="atLeast"/>
+        <w:rPr>
+          <w:rFonts w:ascii="Consolas" w:eastAsia="Times New Roman" w:hAnsi="Consolas" w:cs="Times New Roman"/>
+          <w:color w:val="FFFFFF"/>
+          <w:sz w:val="21"/>
+          <w:szCs w:val="21"/>
+          <w:lang w:eastAsia="en-IN"/>
+        </w:rPr>
+      </w:pPr>
+      <w:r>
+        <w:rPr>
+          <w:rFonts w:ascii="Consolas" w:eastAsia="Times New Roman" w:hAnsi="Consolas" w:cs="Times New Roman"/>
+          <w:color w:val="7CA668"/>
+          <w:sz w:val="21"/>
+          <w:szCs w:val="21"/>
+          <w:lang w:eastAsia="en-IN"/>
+        </w:rPr>
+        <w:t>//in output it shows "10" because value and variable both are defined</w:t>
+      </w:r>
+    </w:p>
+    <w:p>
+      <w:pPr>
+        <w:shd w:val="clear" w:color="auto" w:fill="000000"/>
+        <w:spacing w:after="0" w:line="285" w:lineRule="atLeast"/>
+        <w:rPr>
+          <w:rFonts w:ascii="Consolas" w:eastAsia="Times New Roman" w:hAnsi="Consolas" w:cs="Times New Roman"/>
+          <w:color w:val="FFFFFF"/>
+          <w:sz w:val="21"/>
+          <w:szCs w:val="21"/>
+          <w:lang w:eastAsia="en-IN"/>
         </w:rPr>
       </w:pPr>
       <w:proofErr w:type="spellStart"/>
       <w:proofErr w:type="gramStart"/>
       <w:r>
         <w:rPr>
-          <w:sz w:val="32"/>
-          <w:szCs w:val="32"/>
-        </w:rPr>
-        <w:t>charAT</w:t>
+          <w:rFonts w:ascii="Consolas" w:eastAsia="Times New Roman" w:hAnsi="Consolas" w:cs="Times New Roman"/>
+          <w:color w:val="569CD6"/>
+          <w:sz w:val="21"/>
+          <w:szCs w:val="21"/>
+          <w:lang w:eastAsia="en-IN"/>
+        </w:rPr>
+        <w:t>var</w:t>
       </w:r>
       <w:proofErr w:type="spellEnd"/>
       <w:proofErr w:type="gramEnd"/>
       <w:r>
         <w:rPr>
-          <w:sz w:val="32"/>
-          <w:szCs w:val="32"/>
-        </w:rPr>
-        <w:t xml:space="preserve"> is a string</w:t>
-      </w:r>
-      <w:r>
-        <w:rPr>
-          <w:sz w:val="32"/>
-          <w:szCs w:val="32"/>
-        </w:rPr>
-        <w:t xml:space="preserve"> method</w:t>
-      </w:r>
-      <w:r>
-        <w:rPr>
-          <w:sz w:val="32"/>
-          <w:szCs w:val="32"/>
-        </w:rPr>
-        <w:t xml:space="preserve"> used to find the character positioning</w:t>
-      </w:r>
-    </w:p>
-    <w:p>
-      <w:pPr>
-        <w:rPr>
-          <w:b/>
-          <w:sz w:val="32"/>
-          <w:szCs w:val="32"/>
-        </w:rPr>
-      </w:pPr>
-    </w:p>
-    <w:p>
-      <w:pPr>
-        <w:rPr>
-          <w:b/>
-          <w:sz w:val="32"/>
-          <w:szCs w:val="32"/>
-        </w:rPr>
-      </w:pPr>
-    </w:p>
-    <w:p>
-      <w:pPr>
-        <w:rPr>
-          <w:b/>
-          <w:sz w:val="32"/>
-          <w:szCs w:val="32"/>
-        </w:rPr>
-      </w:pPr>
-      <w:proofErr w:type="gramStart"/>
-      <w:r>
-        <w:rPr>
-          <w:b/>
-          <w:sz w:val="32"/>
-          <w:szCs w:val="32"/>
-        </w:rPr>
-        <w:t>at(</w:t>
-      </w:r>
-      <w:proofErr w:type="gramEnd"/>
-      <w:r>
-        <w:rPr>
-          <w:b/>
-          <w:sz w:val="32"/>
-          <w:szCs w:val="32"/>
-        </w:rPr>
-        <w:t>-</w:t>
-      </w:r>
-      <w:r>
-        <w:rPr>
-          <w:b/>
-          <w:sz w:val="32"/>
-          <w:szCs w:val="32"/>
-        </w:rPr>
-        <w:t>5</w:t>
-      </w:r>
-      <w:r>
-        <w:rPr>
-          <w:b/>
-          <w:sz w:val="32"/>
-          <w:szCs w:val="32"/>
-        </w:rPr>
-        <w:t>)</w:t>
-      </w:r>
-    </w:p>
-    <w:p>
-      <w:pPr>
-        <w:rPr>
-          <w:sz w:val="32"/>
-          <w:szCs w:val="32"/>
-        </w:rPr>
-      </w:pPr>
-      <w:proofErr w:type="gramStart"/>
-      <w:r>
-        <w:rPr>
-          <w:sz w:val="32"/>
-          <w:szCs w:val="32"/>
-        </w:rPr>
-        <w:t>at</w:t>
-      </w:r>
-      <w:proofErr w:type="gramEnd"/>
-      <w:r>
-        <w:rPr>
-          <w:sz w:val="32"/>
-          <w:szCs w:val="32"/>
-        </w:rPr>
-        <w:t xml:space="preserve"> is a string method used to find </w:t>
+          <w:rFonts w:ascii="Consolas" w:eastAsia="Times New Roman" w:hAnsi="Consolas" w:cs="Times New Roman"/>
+          <w:color w:val="FFFFFF"/>
+          <w:sz w:val="21"/>
+          <w:szCs w:val="21"/>
+          <w:lang w:eastAsia="en-IN"/>
+        </w:rPr>
+        <w:t xml:space="preserve"> </w:t>
+      </w:r>
+      <w:r>
+        <w:rPr>
+          <w:rFonts w:ascii="Consolas" w:eastAsia="Times New Roman" w:hAnsi="Consolas" w:cs="Times New Roman"/>
+          <w:color w:val="9CDCFE"/>
+          <w:sz w:val="21"/>
+          <w:szCs w:val="21"/>
+          <w:lang w:eastAsia="en-IN"/>
+        </w:rPr>
+        <w:t>c</w:t>
+      </w:r>
+      <w:r>
+        <w:rPr>
+          <w:rFonts w:ascii="Consolas" w:eastAsia="Times New Roman" w:hAnsi="Consolas" w:cs="Times New Roman"/>
+          <w:color w:val="D4D4D4"/>
+          <w:sz w:val="21"/>
+          <w:szCs w:val="21"/>
+          <w:lang w:eastAsia="en-IN"/>
+        </w:rPr>
+        <w:t>=</w:t>
+      </w:r>
+      <w:r>
+        <w:rPr>
+          <w:rFonts w:ascii="Consolas" w:eastAsia="Times New Roman" w:hAnsi="Consolas" w:cs="Times New Roman"/>
+          <w:color w:val="B5CEA8"/>
+          <w:sz w:val="21"/>
+          <w:szCs w:val="21"/>
+          <w:lang w:eastAsia="en-IN"/>
+        </w:rPr>
+        <w:t>10</w:t>
+      </w:r>
+      <w:r>
+        <w:rPr>
+          <w:rFonts w:ascii="Consolas" w:eastAsia="Times New Roman" w:hAnsi="Consolas" w:cs="Times New Roman"/>
+          <w:color w:val="FFFFFF"/>
+          <w:sz w:val="21"/>
+          <w:szCs w:val="21"/>
+          <w:lang w:eastAsia="en-IN"/>
+        </w:rPr>
+        <w:t>;</w:t>
+      </w:r>
+    </w:p>
+    <w:p>
+      <w:pPr>
+        <w:shd w:val="clear" w:color="auto" w:fill="000000"/>
+        <w:spacing w:after="0" w:line="285" w:lineRule="atLeast"/>
+        <w:rPr>
+          <w:rFonts w:ascii="Consolas" w:eastAsia="Times New Roman" w:hAnsi="Consolas" w:cs="Times New Roman"/>
+          <w:color w:val="FFFFFF"/>
+          <w:sz w:val="21"/>
+          <w:szCs w:val="21"/>
+          <w:lang w:eastAsia="en-IN"/>
+        </w:rPr>
+      </w:pPr>
+      <w:r>
+        <w:rPr>
+          <w:rFonts w:ascii="Consolas" w:eastAsia="Times New Roman" w:hAnsi="Consolas" w:cs="Times New Roman"/>
+          <w:color w:val="9CDCFE"/>
+          <w:sz w:val="21"/>
+          <w:szCs w:val="21"/>
+          <w:lang w:eastAsia="en-IN"/>
+        </w:rPr>
+        <w:t>console</w:t>
+      </w:r>
+      <w:r>
+        <w:rPr>
+          <w:rFonts w:ascii="Consolas" w:eastAsia="Times New Roman" w:hAnsi="Consolas" w:cs="Times New Roman"/>
+          <w:color w:val="FFFFFF"/>
+          <w:sz w:val="21"/>
+          <w:szCs w:val="21"/>
+          <w:lang w:eastAsia="en-IN"/>
+        </w:rPr>
+        <w:t>.</w:t>
+      </w:r>
+      <w:r>
+        <w:rPr>
+          <w:rFonts w:ascii="Consolas" w:eastAsia="Times New Roman" w:hAnsi="Consolas" w:cs="Times New Roman"/>
+          <w:color w:val="DCDCAA"/>
+          <w:sz w:val="21"/>
+          <w:szCs w:val="21"/>
+          <w:lang w:eastAsia="en-IN"/>
+        </w:rPr>
+        <w:t>log</w:t>
+      </w:r>
+      <w:r>
+        <w:rPr>
+          <w:rFonts w:ascii="Consolas" w:eastAsia="Times New Roman" w:hAnsi="Consolas" w:cs="Times New Roman"/>
+          <w:color w:val="FFFFFF"/>
+          <w:sz w:val="21"/>
+          <w:szCs w:val="21"/>
+          <w:lang w:eastAsia="en-IN"/>
+        </w:rPr>
+        <w:t>(</w:t>
+      </w:r>
+      <w:r>
+        <w:rPr>
+          <w:rFonts w:ascii="Consolas" w:eastAsia="Times New Roman" w:hAnsi="Consolas" w:cs="Times New Roman"/>
+          <w:color w:val="9CDCFE"/>
+          <w:sz w:val="21"/>
+          <w:szCs w:val="21"/>
+          <w:lang w:eastAsia="en-IN"/>
+        </w:rPr>
+        <w:t>c</w:t>
+      </w:r>
+      <w:r>
+        <w:rPr>
+          <w:rFonts w:ascii="Consolas" w:eastAsia="Times New Roman" w:hAnsi="Consolas" w:cs="Times New Roman"/>
+          <w:color w:val="FFFFFF"/>
+          <w:sz w:val="21"/>
+          <w:szCs w:val="21"/>
+          <w:lang w:eastAsia="en-IN"/>
+        </w:rPr>
+        <w:t>);</w:t>
+      </w:r>
+    </w:p>
+    <w:p>
+      <w:pPr>
+        <w:shd w:val="clear" w:color="auto" w:fill="000000"/>
+        <w:spacing w:after="240" w:line="285" w:lineRule="atLeast"/>
+        <w:rPr>
+          <w:rFonts w:ascii="Consolas" w:eastAsia="Times New Roman" w:hAnsi="Consolas" w:cs="Times New Roman"/>
+          <w:color w:val="FFFFFF"/>
+          <w:sz w:val="21"/>
+          <w:szCs w:val="21"/>
+          <w:lang w:eastAsia="en-IN"/>
+        </w:rPr>
+      </w:pPr>
+    </w:p>
+    <w:p>
+      <w:pPr>
+        <w:rPr>
+          <w:sz w:val="32"/>
+          <w:szCs w:val="32"/>
+        </w:rPr>
+      </w:pPr>
+    </w:p>
+    <w:p>
+      <w:pPr>
+        <w:shd w:val="clear" w:color="auto" w:fill="000000"/>
+        <w:spacing w:after="0" w:line="285" w:lineRule="atLeast"/>
+        <w:rPr>
+          <w:rFonts w:ascii="Consolas" w:eastAsia="Times New Roman" w:hAnsi="Consolas" w:cs="Times New Roman"/>
+          <w:color w:val="FFFFFF"/>
+          <w:sz w:val="21"/>
+          <w:szCs w:val="21"/>
+          <w:lang w:eastAsia="en-IN"/>
+        </w:rPr>
+      </w:pPr>
+    </w:p>
+    <w:p>
+      <w:pPr>
+        <w:shd w:val="clear" w:color="auto" w:fill="000000"/>
+        <w:spacing w:after="0" w:line="285" w:lineRule="atLeast"/>
+        <w:rPr>
+          <w:rFonts w:ascii="Consolas" w:eastAsia="Times New Roman" w:hAnsi="Consolas" w:cs="Times New Roman"/>
+          <w:color w:val="FFFFFF"/>
+          <w:sz w:val="21"/>
+          <w:szCs w:val="21"/>
+          <w:lang w:eastAsia="en-IN"/>
+        </w:rPr>
+      </w:pPr>
+      <w:r>
+        <w:rPr>
+          <w:rFonts w:ascii="Consolas" w:eastAsia="Times New Roman" w:hAnsi="Consolas" w:cs="Times New Roman"/>
+          <w:color w:val="7CA668"/>
+          <w:sz w:val="21"/>
+          <w:szCs w:val="21"/>
+          <w:lang w:eastAsia="en-IN"/>
+        </w:rPr>
+        <w:t>//case - 4</w:t>
+      </w:r>
+    </w:p>
+    <w:p>
+      <w:pPr>
+        <w:shd w:val="clear" w:color="auto" w:fill="000000"/>
+        <w:spacing w:after="0" w:line="285" w:lineRule="atLeast"/>
+        <w:rPr>
+          <w:rFonts w:ascii="Consolas" w:eastAsia="Times New Roman" w:hAnsi="Consolas" w:cs="Times New Roman"/>
+          <w:color w:val="FFFFFF"/>
+          <w:sz w:val="21"/>
+          <w:szCs w:val="21"/>
+          <w:lang w:eastAsia="en-IN"/>
+        </w:rPr>
+      </w:pPr>
+      <w:r>
+        <w:rPr>
+          <w:rFonts w:ascii="Consolas" w:eastAsia="Times New Roman" w:hAnsi="Consolas" w:cs="Times New Roman"/>
+          <w:color w:val="7CA668"/>
+          <w:sz w:val="21"/>
+          <w:szCs w:val="21"/>
+          <w:lang w:eastAsia="en-IN"/>
+        </w:rPr>
+        <w:t xml:space="preserve">//it shows the output "undefined" because </w:t>
       </w:r>
       <w:proofErr w:type="spellStart"/>
       <w:r>
         <w:rPr>
-          <w:sz w:val="32"/>
-          <w:szCs w:val="32"/>
-        </w:rPr>
-        <w:t>charcter</w:t>
+          <w:rFonts w:ascii="Consolas" w:eastAsia="Times New Roman" w:hAnsi="Consolas" w:cs="Times New Roman"/>
+          <w:color w:val="7CA668"/>
+          <w:sz w:val="21"/>
+          <w:szCs w:val="21"/>
+          <w:lang w:eastAsia="en-IN"/>
+        </w:rPr>
+        <w:t>intialisation</w:t>
       </w:r>
       <w:proofErr w:type="spellEnd"/>
       <w:r>
         <w:rPr>
-          <w:sz w:val="32"/>
-          <w:szCs w:val="32"/>
-        </w:rPr>
-        <w:t xml:space="preserve"> using negative values</w:t>
-      </w:r>
-    </w:p>
-    <w:p>
-      <w:pPr>
-        <w:rPr>
-          <w:b/>
-          <w:sz w:val="32"/>
-          <w:szCs w:val="32"/>
-        </w:rPr>
-      </w:pPr>
-    </w:p>
-    <w:p>
-      <w:pPr>
-        <w:rPr>
-          <w:b/>
-          <w:bCs/>
-          <w:sz w:val="32"/>
-          <w:szCs w:val="32"/>
+          <w:rFonts w:ascii="Consolas" w:eastAsia="Times New Roman" w:hAnsi="Consolas" w:cs="Times New Roman"/>
+          <w:color w:val="7CA668"/>
+          <w:sz w:val="21"/>
+          <w:szCs w:val="21"/>
+          <w:lang w:eastAsia="en-IN"/>
+        </w:rPr>
+        <w:t xml:space="preserve"> is not hoisted</w:t>
+      </w:r>
+    </w:p>
+    <w:p>
+      <w:pPr>
+        <w:shd w:val="clear" w:color="auto" w:fill="000000"/>
+        <w:spacing w:after="0" w:line="285" w:lineRule="atLeast"/>
+        <w:rPr>
+          <w:rFonts w:ascii="Consolas" w:eastAsia="Times New Roman" w:hAnsi="Consolas" w:cs="Times New Roman"/>
+          <w:color w:val="FFFFFF"/>
+          <w:sz w:val="21"/>
+          <w:szCs w:val="21"/>
+          <w:lang w:eastAsia="en-IN"/>
         </w:rPr>
       </w:pPr>
       <w:proofErr w:type="spellStart"/>
       <w:proofErr w:type="gramStart"/>
       <w:r>
         <w:rPr>
-          <w:b/>
-          <w:bCs/>
-          <w:sz w:val="32"/>
-          <w:szCs w:val="32"/>
-        </w:rPr>
-        <w:t>charCodeAt</w:t>
+          <w:rFonts w:ascii="Consolas" w:eastAsia="Times New Roman" w:hAnsi="Consolas" w:cs="Times New Roman"/>
+          <w:color w:val="569CD6"/>
+          <w:sz w:val="21"/>
+          <w:szCs w:val="21"/>
+          <w:lang w:eastAsia="en-IN"/>
+        </w:rPr>
+        <w:t>var</w:t>
       </w:r>
       <w:proofErr w:type="spellEnd"/>
-      <w:r>
-        <w:rPr>
-          <w:b/>
-          <w:bCs/>
-          <w:sz w:val="32"/>
-          <w:szCs w:val="32"/>
-        </w:rPr>
-        <w:t>()</w:t>
-      </w:r>
       <w:proofErr w:type="gramEnd"/>
-    </w:p>
-    <w:p>
-      <w:pPr>
-        <w:rPr>
-          <w:sz w:val="32"/>
-          <w:szCs w:val="32"/>
-        </w:rPr>
-      </w:pPr>
-      <w:r>
-        <w:rPr>
-          <w:bCs/>
-          <w:sz w:val="32"/>
-          <w:szCs w:val="32"/>
-        </w:rPr>
-        <w:t>used to print the Unicode value of the charcter</w:t>
-      </w:r>
-      <w:bookmarkStart w:id="0" w:name="_GoBack"/>
-      <w:bookmarkEnd w:id="0"/>
-    </w:p>
-    <w:p>
-      <w:pPr>
-        <w:rPr>
-          <w:sz w:val="32"/>
-          <w:szCs w:val="32"/>
-        </w:rPr>
-      </w:pPr>
-    </w:p>
-    <w:p>
-      <w:pPr>
-        <w:rPr>
-          <w:sz w:val="32"/>
-          <w:szCs w:val="32"/>
-        </w:rPr>
-      </w:pPr>
-    </w:p>
-    <w:p>
-      <w:pPr>
-        <w:rPr>
-          <w:sz w:val="32"/>
-          <w:szCs w:val="32"/>
-        </w:rPr>
-      </w:pPr>
-    </w:p>
-    <w:p>
-      <w:pPr>
-        <w:rPr>
-          <w:sz w:val="32"/>
-          <w:szCs w:val="32"/>
-        </w:rPr>
-      </w:pPr>
-    </w:p>
-    <w:p>
-      <w:pPr>
-        <w:rPr>
-          <w:sz w:val="32"/>
-          <w:szCs w:val="32"/>
-        </w:rPr>
-      </w:pPr>
-    </w:p>
-    <w:p>
-      <w:pPr>
-        <w:rPr>
-          <w:sz w:val="32"/>
-          <w:szCs w:val="32"/>
-        </w:rPr>
-      </w:pPr>
-    </w:p>
-    <w:p>
-      <w:pPr>
-        <w:rPr>
-          <w:sz w:val="32"/>
-          <w:szCs w:val="32"/>
-        </w:rPr>
-      </w:pPr>
-    </w:p>
-    <w:p>
-      <w:pPr>
-        <w:rPr>
-          <w:sz w:val="32"/>
-          <w:szCs w:val="32"/>
-        </w:rPr>
-      </w:pPr>
-    </w:p>
-    <w:p>
-      <w:pPr>
-        <w:rPr>
-          <w:sz w:val="32"/>
-          <w:szCs w:val="32"/>
-        </w:rPr>
-      </w:pPr>
-    </w:p>
-    <w:p>
-      <w:pPr>
-        <w:rPr>
-          <w:sz w:val="32"/>
-          <w:szCs w:val="32"/>
+      <w:r>
+        <w:rPr>
+          <w:rFonts w:ascii="Consolas" w:eastAsia="Times New Roman" w:hAnsi="Consolas" w:cs="Times New Roman"/>
+          <w:color w:val="FFFFFF"/>
+          <w:sz w:val="21"/>
+          <w:szCs w:val="21"/>
+          <w:lang w:eastAsia="en-IN"/>
+        </w:rPr>
+        <w:t xml:space="preserve"> </w:t>
+      </w:r>
+      <w:r>
+        <w:rPr>
+          <w:rFonts w:ascii="Consolas" w:eastAsia="Times New Roman" w:hAnsi="Consolas" w:cs="Times New Roman"/>
+          <w:color w:val="9CDCFE"/>
+          <w:sz w:val="21"/>
+          <w:szCs w:val="21"/>
+          <w:lang w:eastAsia="en-IN"/>
+        </w:rPr>
+        <w:t>d</w:t>
+      </w:r>
+      <w:r>
+        <w:rPr>
+          <w:rFonts w:ascii="Consolas" w:eastAsia="Times New Roman" w:hAnsi="Consolas" w:cs="Times New Roman"/>
+          <w:color w:val="FFFFFF"/>
+          <w:sz w:val="21"/>
+          <w:szCs w:val="21"/>
+          <w:lang w:eastAsia="en-IN"/>
+        </w:rPr>
+        <w:t>;</w:t>
+      </w:r>
+    </w:p>
+    <w:p>
+      <w:pPr>
+        <w:shd w:val="clear" w:color="auto" w:fill="000000"/>
+        <w:spacing w:after="0" w:line="285" w:lineRule="atLeast"/>
+        <w:rPr>
+          <w:rFonts w:ascii="Consolas" w:eastAsia="Times New Roman" w:hAnsi="Consolas" w:cs="Times New Roman"/>
+          <w:color w:val="FFFFFF"/>
+          <w:sz w:val="21"/>
+          <w:szCs w:val="21"/>
+          <w:lang w:eastAsia="en-IN"/>
         </w:rPr>
       </w:pPr>
       <w:proofErr w:type="gramStart"/>
       <w:r>
         <w:rPr>
-          <w:b/>
-          <w:sz w:val="32"/>
-          <w:szCs w:val="32"/>
-        </w:rPr>
-        <w:t>Variables</w:t>
-      </w:r>
-      <w:r>
-        <w:rPr>
-          <w:b/>
-          <w:sz w:val="32"/>
-          <w:szCs w:val="32"/>
-        </w:rPr>
-        <w:t xml:space="preserve"> </w:t>
-      </w:r>
-      <w:r>
-        <w:rPr>
-          <w:b/>
-          <w:sz w:val="32"/>
-          <w:szCs w:val="32"/>
-        </w:rPr>
-        <w:t>:-</w:t>
+          <w:rFonts w:ascii="Consolas" w:eastAsia="Times New Roman" w:hAnsi="Consolas" w:cs="Times New Roman"/>
+          <w:color w:val="9CDCFE"/>
+          <w:sz w:val="21"/>
+          <w:szCs w:val="21"/>
+          <w:lang w:eastAsia="en-IN"/>
+        </w:rPr>
+        <w:t>console</w:t>
+      </w:r>
+      <w:r>
+        <w:rPr>
+          <w:rFonts w:ascii="Consolas" w:eastAsia="Times New Roman" w:hAnsi="Consolas" w:cs="Times New Roman"/>
+          <w:color w:val="FFFFFF"/>
+          <w:sz w:val="21"/>
+          <w:szCs w:val="21"/>
+          <w:lang w:eastAsia="en-IN"/>
+        </w:rPr>
+        <w:t>.</w:t>
+      </w:r>
+      <w:r>
+        <w:rPr>
+          <w:rFonts w:ascii="Consolas" w:eastAsia="Times New Roman" w:hAnsi="Consolas" w:cs="Times New Roman"/>
+          <w:color w:val="DCDCAA"/>
+          <w:sz w:val="21"/>
+          <w:szCs w:val="21"/>
+          <w:lang w:eastAsia="en-IN"/>
+        </w:rPr>
+        <w:t>log</w:t>
+      </w:r>
+      <w:r>
+        <w:rPr>
+          <w:rFonts w:ascii="Consolas" w:eastAsia="Times New Roman" w:hAnsi="Consolas" w:cs="Times New Roman"/>
+          <w:color w:val="FFFFFF"/>
+          <w:sz w:val="21"/>
+          <w:szCs w:val="21"/>
+          <w:lang w:eastAsia="en-IN"/>
+        </w:rPr>
+        <w:t>(</w:t>
       </w:r>
       <w:proofErr w:type="gramEnd"/>
       <w:r>
         <w:rPr>
-          <w:b/>
-          <w:sz w:val="32"/>
-          <w:szCs w:val="32"/>
-        </w:rPr>
-        <w:t xml:space="preserve"> </w:t>
-      </w:r>
-      <w:r>
-        <w:rPr>
-          <w:sz w:val="32"/>
-          <w:szCs w:val="32"/>
-        </w:rPr>
-        <w:t>variables are containers used to store the data</w:t>
-      </w:r>
-      <w:r>
-        <w:rPr>
-          <w:sz w:val="32"/>
-          <w:szCs w:val="32"/>
-        </w:rPr>
-        <w:t xml:space="preserve">, we can declare variables with </w:t>
-      </w:r>
-      <w:proofErr w:type="spellStart"/>
-      <w:r>
-        <w:rPr>
-          <w:sz w:val="32"/>
-          <w:szCs w:val="32"/>
-        </w:rPr>
-        <w:t>var</w:t>
-      </w:r>
-      <w:proofErr w:type="spellEnd"/>
-      <w:r>
-        <w:rPr>
-          <w:sz w:val="32"/>
-          <w:szCs w:val="32"/>
-        </w:rPr>
-        <w:t xml:space="preserve">, let and </w:t>
-      </w:r>
-      <w:proofErr w:type="spellStart"/>
-      <w:r>
-        <w:rPr>
-          <w:sz w:val="32"/>
-          <w:szCs w:val="32"/>
-        </w:rPr>
-        <w:t>const</w:t>
-      </w:r>
-      <w:proofErr w:type="spellEnd"/>
-    </w:p>
-    <w:p>
-      <w:pPr>
-        <w:rPr>
-          <w:sz w:val="32"/>
-          <w:szCs w:val="32"/>
-        </w:rPr>
-      </w:pPr>
-      <w:r>
-        <w:rPr>
-          <w:sz w:val="32"/>
-          <w:szCs w:val="32"/>
-        </w:rPr>
-        <w:t xml:space="preserve"> </w:t>
-      </w:r>
-      <w:r>
-        <w:rPr>
-          <w:sz w:val="32"/>
-          <w:szCs w:val="32"/>
-        </w:rPr>
-        <w:t xml:space="preserve">Programs on </w:t>
-      </w:r>
-      <w:proofErr w:type="spellStart"/>
-      <w:r>
-        <w:rPr>
-          <w:sz w:val="32"/>
-          <w:szCs w:val="32"/>
-        </w:rPr>
-        <w:t>var</w:t>
-      </w:r>
-      <w:proofErr w:type="spellEnd"/>
-      <w:r>
-        <w:rPr>
-          <w:sz w:val="32"/>
-          <w:szCs w:val="32"/>
-        </w:rPr>
-        <w:t xml:space="preserve"> </w:t>
-      </w:r>
-      <w:r>
-        <w:rPr>
-          <w:sz w:val="32"/>
-          <w:szCs w:val="32"/>
-        </w:rPr>
-        <w:t>in different cases.</w:t>
-      </w:r>
+          <w:rFonts w:ascii="Consolas" w:eastAsia="Times New Roman" w:hAnsi="Consolas" w:cs="Times New Roman"/>
+          <w:color w:val="9CDCFE"/>
+          <w:sz w:val="21"/>
+          <w:szCs w:val="21"/>
+          <w:lang w:eastAsia="en-IN"/>
+        </w:rPr>
+        <w:t>d</w:t>
+      </w:r>
+      <w:r>
+        <w:rPr>
+          <w:rFonts w:ascii="Consolas" w:eastAsia="Times New Roman" w:hAnsi="Consolas" w:cs="Times New Roman"/>
+          <w:color w:val="FFFFFF"/>
+          <w:sz w:val="21"/>
+          <w:szCs w:val="21"/>
+          <w:lang w:eastAsia="en-IN"/>
+        </w:rPr>
+        <w:t>);</w:t>
+      </w:r>
+    </w:p>
+    <w:p>
+      <w:pPr>
+        <w:shd w:val="clear" w:color="auto" w:fill="000000"/>
+        <w:spacing w:after="0" w:line="285" w:lineRule="atLeast"/>
+        <w:rPr>
+          <w:rFonts w:ascii="Consolas" w:eastAsia="Times New Roman" w:hAnsi="Consolas" w:cs="Times New Roman"/>
+          <w:color w:val="FFFFFF"/>
+          <w:sz w:val="21"/>
+          <w:szCs w:val="21"/>
+          <w:lang w:eastAsia="en-IN"/>
+        </w:rPr>
+      </w:pPr>
+      <w:r>
+        <w:rPr>
+          <w:rFonts w:ascii="Consolas" w:eastAsia="Times New Roman" w:hAnsi="Consolas" w:cs="Times New Roman"/>
+          <w:color w:val="9CDCFE"/>
+          <w:sz w:val="21"/>
+          <w:szCs w:val="21"/>
+          <w:lang w:eastAsia="en-IN"/>
+        </w:rPr>
+        <w:t>d</w:t>
+      </w:r>
+      <w:r>
+        <w:rPr>
+          <w:rFonts w:ascii="Consolas" w:eastAsia="Times New Roman" w:hAnsi="Consolas" w:cs="Times New Roman"/>
+          <w:color w:val="D4D4D4"/>
+          <w:sz w:val="21"/>
+          <w:szCs w:val="21"/>
+          <w:lang w:eastAsia="en-IN"/>
+        </w:rPr>
+        <w:t>=</w:t>
+      </w:r>
+      <w:r>
+        <w:rPr>
+          <w:rFonts w:ascii="Consolas" w:eastAsia="Times New Roman" w:hAnsi="Consolas" w:cs="Times New Roman"/>
+          <w:color w:val="B5CEA8"/>
+          <w:sz w:val="21"/>
+          <w:szCs w:val="21"/>
+          <w:lang w:eastAsia="en-IN"/>
+        </w:rPr>
+        <w:t>10</w:t>
+      </w:r>
+      <w:r>
+        <w:rPr>
+          <w:rFonts w:ascii="Consolas" w:eastAsia="Times New Roman" w:hAnsi="Consolas" w:cs="Times New Roman"/>
+          <w:color w:val="FFFFFF"/>
+          <w:sz w:val="21"/>
+          <w:szCs w:val="21"/>
+          <w:lang w:eastAsia="en-IN"/>
+        </w:rPr>
+        <w:t>;</w:t>
+      </w:r>
+    </w:p>
+    <w:p>
+      <w:pPr>
+        <w:shd w:val="clear" w:color="auto" w:fill="000000"/>
+        <w:spacing w:after="0" w:line="285" w:lineRule="atLeast"/>
+        <w:rPr>
+          <w:rFonts w:ascii="Consolas" w:eastAsia="Times New Roman" w:hAnsi="Consolas" w:cs="Times New Roman"/>
+          <w:color w:val="FFFFFF"/>
+          <w:sz w:val="21"/>
+          <w:szCs w:val="21"/>
+          <w:lang w:eastAsia="en-IN"/>
+        </w:rPr>
+      </w:pPr>
+    </w:p>
+    <w:p>
+      <w:pPr>
+        <w:rPr>
+          <w:sz w:val="32"/>
+          <w:szCs w:val="32"/>
+        </w:rPr>
+      </w:pPr>
+    </w:p>
+    <w:p>
+      <w:pPr>
+        <w:rPr>
+          <w:sz w:val="32"/>
+          <w:szCs w:val="32"/>
+        </w:rPr>
+      </w:pPr>
+    </w:p>
+    <w:p>
+      <w:pPr>
+        <w:rPr>
+          <w:sz w:val="32"/>
+          <w:szCs w:val="32"/>
+        </w:rPr>
+      </w:pPr>
+    </w:p>
+    <w:p>
+      <w:pPr>
+        <w:rPr>
+          <w:sz w:val="32"/>
+          <w:szCs w:val="32"/>
+        </w:rPr>
+      </w:pPr>
+    </w:p>
+    <w:p>
+      <w:pPr>
+        <w:rPr>
+          <w:sz w:val="32"/>
+          <w:szCs w:val="32"/>
+        </w:rPr>
+      </w:pPr>
     </w:p>
     <w:p>
       <w:pPr>
@@ -4961,7 +5487,7 @@
           <w:szCs w:val="21"/>
           <w:lang w:eastAsia="en-IN"/>
         </w:rPr>
-        <w:t xml:space="preserve">//case - 1 </w:t>
+        <w:t>//case - 5</w:t>
       </w:r>
     </w:p>
     <w:p>
@@ -4984,9 +5510,8 @@
           <w:szCs w:val="21"/>
           <w:lang w:eastAsia="en-IN"/>
         </w:rPr>
-        <w:t>//</w:t>
-      </w:r>
-      <w:proofErr w:type="spellStart"/>
+        <w:t>//it shows the output "10"</w:t>
+      </w:r>
       <w:r>
         <w:rPr>
           <w:rFonts w:ascii="Consolas" w:eastAsia="Times New Roman" w:hAnsi="Consolas" w:cs="Times New Roman"/>
@@ -4995,9 +5520,9 @@
           <w:szCs w:val="21"/>
           <w:lang w:eastAsia="en-IN"/>
         </w:rPr>
-        <w:t>var</w:t>
-      </w:r>
-      <w:proofErr w:type="spellEnd"/>
+        <w:t xml:space="preserve"> because of hoisting, </w:t>
+      </w:r>
+      <w:proofErr w:type="gramStart"/>
       <w:r>
         <w:rPr>
           <w:rFonts w:ascii="Consolas" w:eastAsia="Times New Roman" w:hAnsi="Consolas" w:cs="Times New Roman"/>
@@ -5006,7 +5531,146 @@
           <w:szCs w:val="21"/>
           <w:lang w:eastAsia="en-IN"/>
         </w:rPr>
-        <w:t xml:space="preserve"> a is "undefined" in the console because "value is not defined"</w:t>
+        <w:t>In</w:t>
+      </w:r>
+      <w:proofErr w:type="gramEnd"/>
+      <w:r>
+        <w:rPr>
+          <w:rFonts w:ascii="Consolas" w:eastAsia="Times New Roman" w:hAnsi="Consolas" w:cs="Times New Roman"/>
+          <w:color w:val="7CA668"/>
+          <w:sz w:val="21"/>
+          <w:szCs w:val="21"/>
+          <w:lang w:eastAsia="en-IN"/>
+        </w:rPr>
+        <w:t xml:space="preserve"> hoisting declarations are moved to top</w:t>
+      </w:r>
+    </w:p>
+    <w:p>
+      <w:pPr>
+        <w:shd w:val="clear" w:color="auto" w:fill="000000"/>
+        <w:spacing w:after="0" w:line="285" w:lineRule="atLeast"/>
+        <w:rPr>
+          <w:rFonts w:ascii="Consolas" w:eastAsia="Times New Roman" w:hAnsi="Consolas" w:cs="Times New Roman"/>
+          <w:color w:val="FFFFFF"/>
+          <w:sz w:val="21"/>
+          <w:szCs w:val="21"/>
+          <w:lang w:eastAsia="en-IN"/>
+        </w:rPr>
+      </w:pPr>
+      <w:r>
+        <w:rPr>
+          <w:rFonts w:ascii="Consolas" w:eastAsia="Times New Roman" w:hAnsi="Consolas" w:cs="Times New Roman"/>
+          <w:color w:val="9CDCFE"/>
+          <w:sz w:val="21"/>
+          <w:szCs w:val="21"/>
+          <w:lang w:eastAsia="en-IN"/>
+        </w:rPr>
+        <w:t>e</w:t>
+      </w:r>
+      <w:r>
+        <w:rPr>
+          <w:rFonts w:ascii="Consolas" w:eastAsia="Times New Roman" w:hAnsi="Consolas" w:cs="Times New Roman"/>
+          <w:color w:val="D4D4D4"/>
+          <w:sz w:val="21"/>
+          <w:szCs w:val="21"/>
+          <w:lang w:eastAsia="en-IN"/>
+        </w:rPr>
+        <w:t>=</w:t>
+      </w:r>
+      <w:r>
+        <w:rPr>
+          <w:rFonts w:ascii="Consolas" w:eastAsia="Times New Roman" w:hAnsi="Consolas" w:cs="Times New Roman"/>
+          <w:color w:val="B5CEA8"/>
+          <w:sz w:val="21"/>
+          <w:szCs w:val="21"/>
+          <w:lang w:eastAsia="en-IN"/>
+        </w:rPr>
+        <w:t>10</w:t>
+      </w:r>
+      <w:r>
+        <w:rPr>
+          <w:rFonts w:ascii="Consolas" w:eastAsia="Times New Roman" w:hAnsi="Consolas" w:cs="Times New Roman"/>
+          <w:color w:val="FFFFFF"/>
+          <w:sz w:val="21"/>
+          <w:szCs w:val="21"/>
+          <w:lang w:eastAsia="en-IN"/>
+        </w:rPr>
+        <w:t>;</w:t>
+      </w:r>
+    </w:p>
+    <w:p>
+      <w:pPr>
+        <w:shd w:val="clear" w:color="auto" w:fill="000000"/>
+        <w:spacing w:after="0" w:line="285" w:lineRule="atLeast"/>
+        <w:rPr>
+          <w:rFonts w:ascii="Consolas" w:eastAsia="Times New Roman" w:hAnsi="Consolas" w:cs="Times New Roman"/>
+          <w:color w:val="FFFFFF"/>
+          <w:sz w:val="21"/>
+          <w:szCs w:val="21"/>
+          <w:lang w:eastAsia="en-IN"/>
+        </w:rPr>
+      </w:pPr>
+      <w:proofErr w:type="gramStart"/>
+      <w:r>
+        <w:rPr>
+          <w:rFonts w:ascii="Consolas" w:eastAsia="Times New Roman" w:hAnsi="Consolas" w:cs="Times New Roman"/>
+          <w:color w:val="9CDCFE"/>
+          <w:sz w:val="21"/>
+          <w:szCs w:val="21"/>
+          <w:lang w:eastAsia="en-IN"/>
+        </w:rPr>
+        <w:t>console</w:t>
+      </w:r>
+      <w:r>
+        <w:rPr>
+          <w:rFonts w:ascii="Consolas" w:eastAsia="Times New Roman" w:hAnsi="Consolas" w:cs="Times New Roman"/>
+          <w:color w:val="FFFFFF"/>
+          <w:sz w:val="21"/>
+          <w:szCs w:val="21"/>
+          <w:lang w:eastAsia="en-IN"/>
+        </w:rPr>
+        <w:t>.</w:t>
+      </w:r>
+      <w:r>
+        <w:rPr>
+          <w:rFonts w:ascii="Consolas" w:eastAsia="Times New Roman" w:hAnsi="Consolas" w:cs="Times New Roman"/>
+          <w:color w:val="DCDCAA"/>
+          <w:sz w:val="21"/>
+          <w:szCs w:val="21"/>
+          <w:lang w:eastAsia="en-IN"/>
+        </w:rPr>
+        <w:t>log</w:t>
+      </w:r>
+      <w:r>
+        <w:rPr>
+          <w:rFonts w:ascii="Consolas" w:eastAsia="Times New Roman" w:hAnsi="Consolas" w:cs="Times New Roman"/>
+          <w:color w:val="FFFFFF"/>
+          <w:sz w:val="21"/>
+          <w:szCs w:val="21"/>
+          <w:lang w:eastAsia="en-IN"/>
+        </w:rPr>
+        <w:t>(</w:t>
+      </w:r>
+      <w:proofErr w:type="gramEnd"/>
+      <w:r>
+        <w:rPr>
+          <w:rFonts w:ascii="Consolas" w:eastAsia="Times New Roman" w:hAnsi="Consolas" w:cs="Times New Roman"/>
+          <w:color w:val="9CDCFE"/>
+          <w:sz w:val="21"/>
+          <w:szCs w:val="21"/>
+          <w:lang w:eastAsia="en-IN"/>
+        </w:rPr>
+        <w:t>e</w:t>
+      </w:r>
+      <w:r>
+        <w:rPr>
+          <w:rFonts w:ascii="Consolas" w:eastAsia="Times New Roman" w:hAnsi="Consolas" w:cs="Times New Roman"/>
+          <w:color w:val="FFFFFF"/>
+          <w:sz w:val="21"/>
+          <w:szCs w:val="21"/>
+          <w:lang w:eastAsia="en-IN"/>
+        </w:rPr>
+        <w:t>);</w:t>
       </w:r>
     </w:p>
     <w:p>
@@ -5053,1104 +5717,6 @@
           <w:szCs w:val="21"/>
           <w:lang w:eastAsia="en-IN"/>
         </w:rPr>
-        <w:t>a</w:t>
-      </w:r>
-      <w:r>
-        <w:rPr>
-          <w:rFonts w:ascii="Consolas" w:eastAsia="Times New Roman" w:hAnsi="Consolas" w:cs="Times New Roman"/>
-          <w:color w:val="FFFFFF"/>
-          <w:sz w:val="21"/>
-          <w:szCs w:val="21"/>
-          <w:lang w:eastAsia="en-IN"/>
-        </w:rPr>
-        <w:t>;</w:t>
-      </w:r>
-    </w:p>
-    <w:p>
-      <w:pPr>
-        <w:shd w:val="clear" w:color="auto" w:fill="000000"/>
-        <w:spacing w:after="0" w:line="285" w:lineRule="atLeast"/>
-        <w:rPr>
-          <w:rFonts w:ascii="Consolas" w:eastAsia="Times New Roman" w:hAnsi="Consolas" w:cs="Times New Roman"/>
-          <w:color w:val="FFFFFF"/>
-          <w:sz w:val="21"/>
-          <w:szCs w:val="21"/>
-          <w:lang w:eastAsia="en-IN"/>
-        </w:rPr>
-      </w:pPr>
-      <w:proofErr w:type="gramStart"/>
-      <w:r>
-        <w:rPr>
-          <w:rFonts w:ascii="Consolas" w:eastAsia="Times New Roman" w:hAnsi="Consolas" w:cs="Times New Roman"/>
-          <w:color w:val="9CDCFE"/>
-          <w:sz w:val="21"/>
-          <w:szCs w:val="21"/>
-          <w:lang w:eastAsia="en-IN"/>
-        </w:rPr>
-        <w:t>console</w:t>
-      </w:r>
-      <w:r>
-        <w:rPr>
-          <w:rFonts w:ascii="Consolas" w:eastAsia="Times New Roman" w:hAnsi="Consolas" w:cs="Times New Roman"/>
-          <w:color w:val="FFFFFF"/>
-          <w:sz w:val="21"/>
-          <w:szCs w:val="21"/>
-          <w:lang w:eastAsia="en-IN"/>
-        </w:rPr>
-        <w:t>.</w:t>
-      </w:r>
-      <w:r>
-        <w:rPr>
-          <w:rFonts w:ascii="Consolas" w:eastAsia="Times New Roman" w:hAnsi="Consolas" w:cs="Times New Roman"/>
-          <w:color w:val="DCDCAA"/>
-          <w:sz w:val="21"/>
-          <w:szCs w:val="21"/>
-          <w:lang w:eastAsia="en-IN"/>
-        </w:rPr>
-        <w:t>log</w:t>
-      </w:r>
-      <w:r>
-        <w:rPr>
-          <w:rFonts w:ascii="Consolas" w:eastAsia="Times New Roman" w:hAnsi="Consolas" w:cs="Times New Roman"/>
-          <w:color w:val="FFFFFF"/>
-          <w:sz w:val="21"/>
-          <w:szCs w:val="21"/>
-          <w:lang w:eastAsia="en-IN"/>
-        </w:rPr>
-        <w:t>(</w:t>
-      </w:r>
-      <w:proofErr w:type="gramEnd"/>
-      <w:r>
-        <w:rPr>
-          <w:rFonts w:ascii="Consolas" w:eastAsia="Times New Roman" w:hAnsi="Consolas" w:cs="Times New Roman"/>
-          <w:color w:val="9CDCFE"/>
-          <w:sz w:val="21"/>
-          <w:szCs w:val="21"/>
-          <w:lang w:eastAsia="en-IN"/>
-        </w:rPr>
-        <w:t>a</w:t>
-      </w:r>
-      <w:r>
-        <w:rPr>
-          <w:rFonts w:ascii="Consolas" w:eastAsia="Times New Roman" w:hAnsi="Consolas" w:cs="Times New Roman"/>
-          <w:color w:val="FFFFFF"/>
-          <w:sz w:val="21"/>
-          <w:szCs w:val="21"/>
-          <w:lang w:eastAsia="en-IN"/>
-        </w:rPr>
-        <w:t>);</w:t>
-      </w:r>
-    </w:p>
-    <w:p>
-      <w:pPr>
-        <w:shd w:val="clear" w:color="auto" w:fill="000000"/>
-        <w:spacing w:after="240" w:line="285" w:lineRule="atLeast"/>
-        <w:rPr>
-          <w:rFonts w:ascii="Consolas" w:eastAsia="Times New Roman" w:hAnsi="Consolas" w:cs="Times New Roman"/>
-          <w:color w:val="FFFFFF"/>
-          <w:sz w:val="21"/>
-          <w:szCs w:val="21"/>
-          <w:lang w:eastAsia="en-IN"/>
-        </w:rPr>
-      </w:pPr>
-    </w:p>
-    <w:p>
-      <w:pPr>
-        <w:rPr>
-          <w:sz w:val="32"/>
-          <w:szCs w:val="32"/>
-        </w:rPr>
-      </w:pPr>
-    </w:p>
-    <w:p>
-      <w:pPr>
-        <w:shd w:val="clear" w:color="auto" w:fill="000000"/>
-        <w:spacing w:after="0" w:line="285" w:lineRule="atLeast"/>
-        <w:rPr>
-          <w:rFonts w:ascii="Consolas" w:eastAsia="Times New Roman" w:hAnsi="Consolas" w:cs="Times New Roman"/>
-          <w:color w:val="FFFFFF"/>
-          <w:sz w:val="21"/>
-          <w:szCs w:val="21"/>
-          <w:lang w:eastAsia="en-IN"/>
-        </w:rPr>
-      </w:pPr>
-    </w:p>
-    <w:p>
-      <w:pPr>
-        <w:shd w:val="clear" w:color="auto" w:fill="000000"/>
-        <w:spacing w:after="0" w:line="285" w:lineRule="atLeast"/>
-        <w:rPr>
-          <w:rFonts w:ascii="Consolas" w:eastAsia="Times New Roman" w:hAnsi="Consolas" w:cs="Times New Roman"/>
-          <w:color w:val="FFFFFF"/>
-          <w:sz w:val="21"/>
-          <w:szCs w:val="21"/>
-          <w:lang w:eastAsia="en-IN"/>
-        </w:rPr>
-      </w:pPr>
-      <w:r>
-        <w:rPr>
-          <w:rFonts w:ascii="Consolas" w:eastAsia="Times New Roman" w:hAnsi="Consolas" w:cs="Times New Roman"/>
-          <w:color w:val="7CA668"/>
-          <w:sz w:val="21"/>
-          <w:szCs w:val="21"/>
-          <w:lang w:eastAsia="en-IN"/>
-        </w:rPr>
-        <w:t>//case - 2</w:t>
-      </w:r>
-    </w:p>
-    <w:p>
-      <w:pPr>
-        <w:shd w:val="clear" w:color="auto" w:fill="000000"/>
-        <w:spacing w:after="0" w:line="285" w:lineRule="atLeast"/>
-        <w:rPr>
-          <w:rFonts w:ascii="Consolas" w:eastAsia="Times New Roman" w:hAnsi="Consolas" w:cs="Times New Roman"/>
-          <w:color w:val="FFFFFF"/>
-          <w:sz w:val="21"/>
-          <w:szCs w:val="21"/>
-          <w:lang w:eastAsia="en-IN"/>
-        </w:rPr>
-      </w:pPr>
-      <w:r>
-        <w:rPr>
-          <w:rFonts w:ascii="Consolas" w:eastAsia="Times New Roman" w:hAnsi="Consolas" w:cs="Times New Roman"/>
-          <w:color w:val="7CA668"/>
-          <w:sz w:val="21"/>
-          <w:szCs w:val="21"/>
-          <w:lang w:eastAsia="en-IN"/>
-        </w:rPr>
-        <w:t xml:space="preserve">//In output it shows "not defined" because "variable is not at all defined" in the program like this-&gt; </w:t>
-      </w:r>
-      <w:proofErr w:type="spellStart"/>
-      <w:r>
-        <w:rPr>
-          <w:rFonts w:ascii="Consolas" w:eastAsia="Times New Roman" w:hAnsi="Consolas" w:cs="Times New Roman"/>
-          <w:color w:val="7CA668"/>
-          <w:sz w:val="21"/>
-          <w:szCs w:val="21"/>
-          <w:lang w:eastAsia="en-IN"/>
-        </w:rPr>
-        <w:t>var</w:t>
-      </w:r>
-      <w:proofErr w:type="spellEnd"/>
-      <w:r>
-        <w:rPr>
-          <w:rFonts w:ascii="Consolas" w:eastAsia="Times New Roman" w:hAnsi="Consolas" w:cs="Times New Roman"/>
-          <w:color w:val="7CA668"/>
-          <w:sz w:val="21"/>
-          <w:szCs w:val="21"/>
-          <w:lang w:eastAsia="en-IN"/>
-        </w:rPr>
-        <w:t xml:space="preserve"> b;</w:t>
-      </w:r>
-    </w:p>
-    <w:p>
-      <w:pPr>
-        <w:shd w:val="clear" w:color="auto" w:fill="000000"/>
-        <w:spacing w:after="0" w:line="285" w:lineRule="atLeast"/>
-        <w:rPr>
-          <w:rFonts w:ascii="Consolas" w:eastAsia="Times New Roman" w:hAnsi="Consolas" w:cs="Times New Roman"/>
-          <w:color w:val="FFFFFF"/>
-          <w:sz w:val="21"/>
-          <w:szCs w:val="21"/>
-          <w:lang w:eastAsia="en-IN"/>
-        </w:rPr>
-      </w:pPr>
-      <w:proofErr w:type="gramStart"/>
-      <w:r>
-        <w:rPr>
-          <w:rFonts w:ascii="Consolas" w:eastAsia="Times New Roman" w:hAnsi="Consolas" w:cs="Times New Roman"/>
-          <w:color w:val="9CDCFE"/>
-          <w:sz w:val="21"/>
-          <w:szCs w:val="21"/>
-          <w:lang w:eastAsia="en-IN"/>
-        </w:rPr>
-        <w:t>console</w:t>
-      </w:r>
-      <w:r>
-        <w:rPr>
-          <w:rFonts w:ascii="Consolas" w:eastAsia="Times New Roman" w:hAnsi="Consolas" w:cs="Times New Roman"/>
-          <w:color w:val="FFFFFF"/>
-          <w:sz w:val="21"/>
-          <w:szCs w:val="21"/>
-          <w:lang w:eastAsia="en-IN"/>
-        </w:rPr>
-        <w:t>.</w:t>
-      </w:r>
-      <w:r>
-        <w:rPr>
-          <w:rFonts w:ascii="Consolas" w:eastAsia="Times New Roman" w:hAnsi="Consolas" w:cs="Times New Roman"/>
-          <w:color w:val="DCDCAA"/>
-          <w:sz w:val="21"/>
-          <w:szCs w:val="21"/>
-          <w:lang w:eastAsia="en-IN"/>
-        </w:rPr>
-        <w:t>log</w:t>
-      </w:r>
-      <w:r>
-        <w:rPr>
-          <w:rFonts w:ascii="Consolas" w:eastAsia="Times New Roman" w:hAnsi="Consolas" w:cs="Times New Roman"/>
-          <w:color w:val="FFFFFF"/>
-          <w:sz w:val="21"/>
-          <w:szCs w:val="21"/>
-          <w:lang w:eastAsia="en-IN"/>
-        </w:rPr>
-        <w:t>(</w:t>
-      </w:r>
-      <w:proofErr w:type="gramEnd"/>
-      <w:r>
-        <w:rPr>
-          <w:rFonts w:ascii="Consolas" w:eastAsia="Times New Roman" w:hAnsi="Consolas" w:cs="Times New Roman"/>
-          <w:color w:val="9CDCFE"/>
-          <w:sz w:val="21"/>
-          <w:szCs w:val="21"/>
-          <w:lang w:eastAsia="en-IN"/>
-        </w:rPr>
-        <w:t>b</w:t>
-      </w:r>
-      <w:r>
-        <w:rPr>
-          <w:rFonts w:ascii="Consolas" w:eastAsia="Times New Roman" w:hAnsi="Consolas" w:cs="Times New Roman"/>
-          <w:color w:val="FFFFFF"/>
-          <w:sz w:val="21"/>
-          <w:szCs w:val="21"/>
-          <w:lang w:eastAsia="en-IN"/>
-        </w:rPr>
-        <w:t>);</w:t>
-      </w:r>
-    </w:p>
-    <w:p>
-      <w:pPr>
-        <w:shd w:val="clear" w:color="auto" w:fill="000000"/>
-        <w:spacing w:after="240" w:line="285" w:lineRule="atLeast"/>
-        <w:rPr>
-          <w:rFonts w:ascii="Consolas" w:eastAsia="Times New Roman" w:hAnsi="Consolas" w:cs="Times New Roman"/>
-          <w:color w:val="FFFFFF"/>
-          <w:sz w:val="21"/>
-          <w:szCs w:val="21"/>
-          <w:lang w:eastAsia="en-IN"/>
-        </w:rPr>
-      </w:pPr>
-    </w:p>
-    <w:p>
-      <w:pPr>
-        <w:rPr>
-          <w:sz w:val="32"/>
-          <w:szCs w:val="32"/>
-        </w:rPr>
-      </w:pPr>
-    </w:p>
-    <w:p>
-      <w:pPr>
-        <w:shd w:val="clear" w:color="auto" w:fill="000000"/>
-        <w:spacing w:after="0" w:line="285" w:lineRule="atLeast"/>
-        <w:rPr>
-          <w:rFonts w:ascii="Consolas" w:eastAsia="Times New Roman" w:hAnsi="Consolas" w:cs="Times New Roman"/>
-          <w:color w:val="FFFFFF"/>
-          <w:sz w:val="21"/>
-          <w:szCs w:val="21"/>
-          <w:lang w:eastAsia="en-IN"/>
-        </w:rPr>
-      </w:pPr>
-    </w:p>
-    <w:p>
-      <w:pPr>
-        <w:shd w:val="clear" w:color="auto" w:fill="000000"/>
-        <w:spacing w:after="0" w:line="285" w:lineRule="atLeast"/>
-        <w:rPr>
-          <w:rFonts w:ascii="Consolas" w:eastAsia="Times New Roman" w:hAnsi="Consolas" w:cs="Times New Roman"/>
-          <w:color w:val="FFFFFF"/>
-          <w:sz w:val="21"/>
-          <w:szCs w:val="21"/>
-          <w:lang w:eastAsia="en-IN"/>
-        </w:rPr>
-      </w:pPr>
-      <w:r>
-        <w:rPr>
-          <w:rFonts w:ascii="Consolas" w:eastAsia="Times New Roman" w:hAnsi="Consolas" w:cs="Times New Roman"/>
-          <w:color w:val="7CA668"/>
-          <w:sz w:val="21"/>
-          <w:szCs w:val="21"/>
-          <w:lang w:eastAsia="en-IN"/>
-        </w:rPr>
-        <w:t>//case - 3</w:t>
-      </w:r>
-    </w:p>
-    <w:p>
-      <w:pPr>
-        <w:shd w:val="clear" w:color="auto" w:fill="000000"/>
-        <w:spacing w:after="0" w:line="285" w:lineRule="atLeast"/>
-        <w:rPr>
-          <w:rFonts w:ascii="Consolas" w:eastAsia="Times New Roman" w:hAnsi="Consolas" w:cs="Times New Roman"/>
-          <w:color w:val="FFFFFF"/>
-          <w:sz w:val="21"/>
-          <w:szCs w:val="21"/>
-          <w:lang w:eastAsia="en-IN"/>
-        </w:rPr>
-      </w:pPr>
-      <w:r>
-        <w:rPr>
-          <w:rFonts w:ascii="Consolas" w:eastAsia="Times New Roman" w:hAnsi="Consolas" w:cs="Times New Roman"/>
-          <w:color w:val="7CA668"/>
-          <w:sz w:val="21"/>
-          <w:szCs w:val="21"/>
-          <w:lang w:eastAsia="en-IN"/>
-        </w:rPr>
-        <w:t>//in output it shows "10" because value and variable both are defined</w:t>
-      </w:r>
-    </w:p>
-    <w:p>
-      <w:pPr>
-        <w:shd w:val="clear" w:color="auto" w:fill="000000"/>
-        <w:spacing w:after="0" w:line="285" w:lineRule="atLeast"/>
-        <w:rPr>
-          <w:rFonts w:ascii="Consolas" w:eastAsia="Times New Roman" w:hAnsi="Consolas" w:cs="Times New Roman"/>
-          <w:color w:val="FFFFFF"/>
-          <w:sz w:val="21"/>
-          <w:szCs w:val="21"/>
-          <w:lang w:eastAsia="en-IN"/>
-        </w:rPr>
-      </w:pPr>
-      <w:proofErr w:type="spellStart"/>
-      <w:proofErr w:type="gramStart"/>
-      <w:r>
-        <w:rPr>
-          <w:rFonts w:ascii="Consolas" w:eastAsia="Times New Roman" w:hAnsi="Consolas" w:cs="Times New Roman"/>
-          <w:color w:val="569CD6"/>
-          <w:sz w:val="21"/>
-          <w:szCs w:val="21"/>
-          <w:lang w:eastAsia="en-IN"/>
-        </w:rPr>
-        <w:t>var</w:t>
-      </w:r>
-      <w:proofErr w:type="spellEnd"/>
-      <w:proofErr w:type="gramEnd"/>
-      <w:r>
-        <w:rPr>
-          <w:rFonts w:ascii="Consolas" w:eastAsia="Times New Roman" w:hAnsi="Consolas" w:cs="Times New Roman"/>
-          <w:color w:val="FFFFFF"/>
-          <w:sz w:val="21"/>
-          <w:szCs w:val="21"/>
-          <w:lang w:eastAsia="en-IN"/>
-        </w:rPr>
-        <w:t xml:space="preserve"> </w:t>
-      </w:r>
-      <w:r>
-        <w:rPr>
-          <w:rFonts w:ascii="Consolas" w:eastAsia="Times New Roman" w:hAnsi="Consolas" w:cs="Times New Roman"/>
-          <w:color w:val="9CDCFE"/>
-          <w:sz w:val="21"/>
-          <w:szCs w:val="21"/>
-          <w:lang w:eastAsia="en-IN"/>
-        </w:rPr>
-        <w:t>c</w:t>
-      </w:r>
-      <w:r>
-        <w:rPr>
-          <w:rFonts w:ascii="Consolas" w:eastAsia="Times New Roman" w:hAnsi="Consolas" w:cs="Times New Roman"/>
-          <w:color w:val="D4D4D4"/>
-          <w:sz w:val="21"/>
-          <w:szCs w:val="21"/>
-          <w:lang w:eastAsia="en-IN"/>
-        </w:rPr>
-        <w:t>=</w:t>
-      </w:r>
-      <w:r>
-        <w:rPr>
-          <w:rFonts w:ascii="Consolas" w:eastAsia="Times New Roman" w:hAnsi="Consolas" w:cs="Times New Roman"/>
-          <w:color w:val="B5CEA8"/>
-          <w:sz w:val="21"/>
-          <w:szCs w:val="21"/>
-          <w:lang w:eastAsia="en-IN"/>
-        </w:rPr>
-        <w:t>10</w:t>
-      </w:r>
-      <w:r>
-        <w:rPr>
-          <w:rFonts w:ascii="Consolas" w:eastAsia="Times New Roman" w:hAnsi="Consolas" w:cs="Times New Roman"/>
-          <w:color w:val="FFFFFF"/>
-          <w:sz w:val="21"/>
-          <w:szCs w:val="21"/>
-          <w:lang w:eastAsia="en-IN"/>
-        </w:rPr>
-        <w:t>;</w:t>
-      </w:r>
-    </w:p>
-    <w:p>
-      <w:pPr>
-        <w:shd w:val="clear" w:color="auto" w:fill="000000"/>
-        <w:spacing w:after="0" w:line="285" w:lineRule="atLeast"/>
-        <w:rPr>
-          <w:rFonts w:ascii="Consolas" w:eastAsia="Times New Roman" w:hAnsi="Consolas" w:cs="Times New Roman"/>
-          <w:color w:val="FFFFFF"/>
-          <w:sz w:val="21"/>
-          <w:szCs w:val="21"/>
-          <w:lang w:eastAsia="en-IN"/>
-        </w:rPr>
-      </w:pPr>
-      <w:r>
-        <w:rPr>
-          <w:rFonts w:ascii="Consolas" w:eastAsia="Times New Roman" w:hAnsi="Consolas" w:cs="Times New Roman"/>
-          <w:color w:val="9CDCFE"/>
-          <w:sz w:val="21"/>
-          <w:szCs w:val="21"/>
-          <w:lang w:eastAsia="en-IN"/>
-        </w:rPr>
-        <w:t>console</w:t>
-      </w:r>
-      <w:r>
-        <w:rPr>
-          <w:rFonts w:ascii="Consolas" w:eastAsia="Times New Roman" w:hAnsi="Consolas" w:cs="Times New Roman"/>
-          <w:color w:val="FFFFFF"/>
-          <w:sz w:val="21"/>
-          <w:szCs w:val="21"/>
-          <w:lang w:eastAsia="en-IN"/>
-        </w:rPr>
-        <w:t>.</w:t>
-      </w:r>
-      <w:r>
-        <w:rPr>
-          <w:rFonts w:ascii="Consolas" w:eastAsia="Times New Roman" w:hAnsi="Consolas" w:cs="Times New Roman"/>
-          <w:color w:val="DCDCAA"/>
-          <w:sz w:val="21"/>
-          <w:szCs w:val="21"/>
-          <w:lang w:eastAsia="en-IN"/>
-        </w:rPr>
-        <w:t>log</w:t>
-      </w:r>
-      <w:r>
-        <w:rPr>
-          <w:rFonts w:ascii="Consolas" w:eastAsia="Times New Roman" w:hAnsi="Consolas" w:cs="Times New Roman"/>
-          <w:color w:val="FFFFFF"/>
-          <w:sz w:val="21"/>
-          <w:szCs w:val="21"/>
-          <w:lang w:eastAsia="en-IN"/>
-        </w:rPr>
-        <w:t>(</w:t>
-      </w:r>
-      <w:r>
-        <w:rPr>
-          <w:rFonts w:ascii="Consolas" w:eastAsia="Times New Roman" w:hAnsi="Consolas" w:cs="Times New Roman"/>
-          <w:color w:val="9CDCFE"/>
-          <w:sz w:val="21"/>
-          <w:szCs w:val="21"/>
-          <w:lang w:eastAsia="en-IN"/>
-        </w:rPr>
-        <w:t>c</w:t>
-      </w:r>
-      <w:r>
-        <w:rPr>
-          <w:rFonts w:ascii="Consolas" w:eastAsia="Times New Roman" w:hAnsi="Consolas" w:cs="Times New Roman"/>
-          <w:color w:val="FFFFFF"/>
-          <w:sz w:val="21"/>
-          <w:szCs w:val="21"/>
-          <w:lang w:eastAsia="en-IN"/>
-        </w:rPr>
-        <w:t>);</w:t>
-      </w:r>
-    </w:p>
-    <w:p>
-      <w:pPr>
-        <w:shd w:val="clear" w:color="auto" w:fill="000000"/>
-        <w:spacing w:after="240" w:line="285" w:lineRule="atLeast"/>
-        <w:rPr>
-          <w:rFonts w:ascii="Consolas" w:eastAsia="Times New Roman" w:hAnsi="Consolas" w:cs="Times New Roman"/>
-          <w:color w:val="FFFFFF"/>
-          <w:sz w:val="21"/>
-          <w:szCs w:val="21"/>
-          <w:lang w:eastAsia="en-IN"/>
-        </w:rPr>
-      </w:pPr>
-    </w:p>
-    <w:p>
-      <w:pPr>
-        <w:rPr>
-          <w:sz w:val="32"/>
-          <w:szCs w:val="32"/>
-        </w:rPr>
-      </w:pPr>
-    </w:p>
-    <w:p>
-      <w:pPr>
-        <w:shd w:val="clear" w:color="auto" w:fill="000000"/>
-        <w:spacing w:after="0" w:line="285" w:lineRule="atLeast"/>
-        <w:rPr>
-          <w:rFonts w:ascii="Consolas" w:eastAsia="Times New Roman" w:hAnsi="Consolas" w:cs="Times New Roman"/>
-          <w:color w:val="FFFFFF"/>
-          <w:sz w:val="21"/>
-          <w:szCs w:val="21"/>
-          <w:lang w:eastAsia="en-IN"/>
-        </w:rPr>
-      </w:pPr>
-    </w:p>
-    <w:p>
-      <w:pPr>
-        <w:shd w:val="clear" w:color="auto" w:fill="000000"/>
-        <w:spacing w:after="0" w:line="285" w:lineRule="atLeast"/>
-        <w:rPr>
-          <w:rFonts w:ascii="Consolas" w:eastAsia="Times New Roman" w:hAnsi="Consolas" w:cs="Times New Roman"/>
-          <w:color w:val="FFFFFF"/>
-          <w:sz w:val="21"/>
-          <w:szCs w:val="21"/>
-          <w:lang w:eastAsia="en-IN"/>
-        </w:rPr>
-      </w:pPr>
-      <w:r>
-        <w:rPr>
-          <w:rFonts w:ascii="Consolas" w:eastAsia="Times New Roman" w:hAnsi="Consolas" w:cs="Times New Roman"/>
-          <w:color w:val="7CA668"/>
-          <w:sz w:val="21"/>
-          <w:szCs w:val="21"/>
-          <w:lang w:eastAsia="en-IN"/>
-        </w:rPr>
-        <w:t>//case - 4</w:t>
-      </w:r>
-    </w:p>
-    <w:p>
-      <w:pPr>
-        <w:shd w:val="clear" w:color="auto" w:fill="000000"/>
-        <w:spacing w:after="0" w:line="285" w:lineRule="atLeast"/>
-        <w:rPr>
-          <w:rFonts w:ascii="Consolas" w:eastAsia="Times New Roman" w:hAnsi="Consolas" w:cs="Times New Roman"/>
-          <w:color w:val="FFFFFF"/>
-          <w:sz w:val="21"/>
-          <w:szCs w:val="21"/>
-          <w:lang w:eastAsia="en-IN"/>
-        </w:rPr>
-      </w:pPr>
-      <w:r>
-        <w:rPr>
-          <w:rFonts w:ascii="Consolas" w:eastAsia="Times New Roman" w:hAnsi="Consolas" w:cs="Times New Roman"/>
-          <w:color w:val="7CA668"/>
-          <w:sz w:val="21"/>
-          <w:szCs w:val="21"/>
-          <w:lang w:eastAsia="en-IN"/>
-        </w:rPr>
-        <w:t xml:space="preserve">//it shows the output "undefined" because </w:t>
-      </w:r>
-      <w:proofErr w:type="spellStart"/>
-      <w:r>
-        <w:rPr>
-          <w:rFonts w:ascii="Consolas" w:eastAsia="Times New Roman" w:hAnsi="Consolas" w:cs="Times New Roman"/>
-          <w:color w:val="7CA668"/>
-          <w:sz w:val="21"/>
-          <w:szCs w:val="21"/>
-          <w:lang w:eastAsia="en-IN"/>
-        </w:rPr>
-        <w:t>intialisation</w:t>
-      </w:r>
-      <w:proofErr w:type="spellEnd"/>
-      <w:r>
-        <w:rPr>
-          <w:rFonts w:ascii="Consolas" w:eastAsia="Times New Roman" w:hAnsi="Consolas" w:cs="Times New Roman"/>
-          <w:color w:val="7CA668"/>
-          <w:sz w:val="21"/>
-          <w:szCs w:val="21"/>
-          <w:lang w:eastAsia="en-IN"/>
-        </w:rPr>
-        <w:t xml:space="preserve"> is not hoisted</w:t>
-      </w:r>
-    </w:p>
-    <w:p>
-      <w:pPr>
-        <w:shd w:val="clear" w:color="auto" w:fill="000000"/>
-        <w:spacing w:after="0" w:line="285" w:lineRule="atLeast"/>
-        <w:rPr>
-          <w:rFonts w:ascii="Consolas" w:eastAsia="Times New Roman" w:hAnsi="Consolas" w:cs="Times New Roman"/>
-          <w:color w:val="FFFFFF"/>
-          <w:sz w:val="21"/>
-          <w:szCs w:val="21"/>
-          <w:lang w:eastAsia="en-IN"/>
-        </w:rPr>
-      </w:pPr>
-      <w:proofErr w:type="spellStart"/>
-      <w:proofErr w:type="gramStart"/>
-      <w:r>
-        <w:rPr>
-          <w:rFonts w:ascii="Consolas" w:eastAsia="Times New Roman" w:hAnsi="Consolas" w:cs="Times New Roman"/>
-          <w:color w:val="569CD6"/>
-          <w:sz w:val="21"/>
-          <w:szCs w:val="21"/>
-          <w:lang w:eastAsia="en-IN"/>
-        </w:rPr>
-        <w:t>var</w:t>
-      </w:r>
-      <w:proofErr w:type="spellEnd"/>
-      <w:proofErr w:type="gramEnd"/>
-      <w:r>
-        <w:rPr>
-          <w:rFonts w:ascii="Consolas" w:eastAsia="Times New Roman" w:hAnsi="Consolas" w:cs="Times New Roman"/>
-          <w:color w:val="FFFFFF"/>
-          <w:sz w:val="21"/>
-          <w:szCs w:val="21"/>
-          <w:lang w:eastAsia="en-IN"/>
-        </w:rPr>
-        <w:t xml:space="preserve"> </w:t>
-      </w:r>
-      <w:r>
-        <w:rPr>
-          <w:rFonts w:ascii="Consolas" w:eastAsia="Times New Roman" w:hAnsi="Consolas" w:cs="Times New Roman"/>
-          <w:color w:val="9CDCFE"/>
-          <w:sz w:val="21"/>
-          <w:szCs w:val="21"/>
-          <w:lang w:eastAsia="en-IN"/>
-        </w:rPr>
-        <w:t>d</w:t>
-      </w:r>
-      <w:r>
-        <w:rPr>
-          <w:rFonts w:ascii="Consolas" w:eastAsia="Times New Roman" w:hAnsi="Consolas" w:cs="Times New Roman"/>
-          <w:color w:val="FFFFFF"/>
-          <w:sz w:val="21"/>
-          <w:szCs w:val="21"/>
-          <w:lang w:eastAsia="en-IN"/>
-        </w:rPr>
-        <w:t>;</w:t>
-      </w:r>
-    </w:p>
-    <w:p>
-      <w:pPr>
-        <w:shd w:val="clear" w:color="auto" w:fill="000000"/>
-        <w:spacing w:after="0" w:line="285" w:lineRule="atLeast"/>
-        <w:rPr>
-          <w:rFonts w:ascii="Consolas" w:eastAsia="Times New Roman" w:hAnsi="Consolas" w:cs="Times New Roman"/>
-          <w:color w:val="FFFFFF"/>
-          <w:sz w:val="21"/>
-          <w:szCs w:val="21"/>
-          <w:lang w:eastAsia="en-IN"/>
-        </w:rPr>
-      </w:pPr>
-      <w:proofErr w:type="gramStart"/>
-      <w:r>
-        <w:rPr>
-          <w:rFonts w:ascii="Consolas" w:eastAsia="Times New Roman" w:hAnsi="Consolas" w:cs="Times New Roman"/>
-          <w:color w:val="9CDCFE"/>
-          <w:sz w:val="21"/>
-          <w:szCs w:val="21"/>
-          <w:lang w:eastAsia="en-IN"/>
-        </w:rPr>
-        <w:t>console</w:t>
-      </w:r>
-      <w:r>
-        <w:rPr>
-          <w:rFonts w:ascii="Consolas" w:eastAsia="Times New Roman" w:hAnsi="Consolas" w:cs="Times New Roman"/>
-          <w:color w:val="FFFFFF"/>
-          <w:sz w:val="21"/>
-          <w:szCs w:val="21"/>
-          <w:lang w:eastAsia="en-IN"/>
-        </w:rPr>
-        <w:t>.</w:t>
-      </w:r>
-      <w:r>
-        <w:rPr>
-          <w:rFonts w:ascii="Consolas" w:eastAsia="Times New Roman" w:hAnsi="Consolas" w:cs="Times New Roman"/>
-          <w:color w:val="DCDCAA"/>
-          <w:sz w:val="21"/>
-          <w:szCs w:val="21"/>
-          <w:lang w:eastAsia="en-IN"/>
-        </w:rPr>
-        <w:t>log</w:t>
-      </w:r>
-      <w:r>
-        <w:rPr>
-          <w:rFonts w:ascii="Consolas" w:eastAsia="Times New Roman" w:hAnsi="Consolas" w:cs="Times New Roman"/>
-          <w:color w:val="FFFFFF"/>
-          <w:sz w:val="21"/>
-          <w:szCs w:val="21"/>
-          <w:lang w:eastAsia="en-IN"/>
-        </w:rPr>
-        <w:t>(</w:t>
-      </w:r>
-      <w:proofErr w:type="gramEnd"/>
-      <w:r>
-        <w:rPr>
-          <w:rFonts w:ascii="Consolas" w:eastAsia="Times New Roman" w:hAnsi="Consolas" w:cs="Times New Roman"/>
-          <w:color w:val="9CDCFE"/>
-          <w:sz w:val="21"/>
-          <w:szCs w:val="21"/>
-          <w:lang w:eastAsia="en-IN"/>
-        </w:rPr>
-        <w:t>d</w:t>
-      </w:r>
-      <w:r>
-        <w:rPr>
-          <w:rFonts w:ascii="Consolas" w:eastAsia="Times New Roman" w:hAnsi="Consolas" w:cs="Times New Roman"/>
-          <w:color w:val="FFFFFF"/>
-          <w:sz w:val="21"/>
-          <w:szCs w:val="21"/>
-          <w:lang w:eastAsia="en-IN"/>
-        </w:rPr>
-        <w:t>);</w:t>
-      </w:r>
-    </w:p>
-    <w:p>
-      <w:pPr>
-        <w:shd w:val="clear" w:color="auto" w:fill="000000"/>
-        <w:spacing w:after="0" w:line="285" w:lineRule="atLeast"/>
-        <w:rPr>
-          <w:rFonts w:ascii="Consolas" w:eastAsia="Times New Roman" w:hAnsi="Consolas" w:cs="Times New Roman"/>
-          <w:color w:val="FFFFFF"/>
-          <w:sz w:val="21"/>
-          <w:szCs w:val="21"/>
-          <w:lang w:eastAsia="en-IN"/>
-        </w:rPr>
-      </w:pPr>
-      <w:r>
-        <w:rPr>
-          <w:rFonts w:ascii="Consolas" w:eastAsia="Times New Roman" w:hAnsi="Consolas" w:cs="Times New Roman"/>
-          <w:color w:val="9CDCFE"/>
-          <w:sz w:val="21"/>
-          <w:szCs w:val="21"/>
-          <w:lang w:eastAsia="en-IN"/>
-        </w:rPr>
-        <w:t>d</w:t>
-      </w:r>
-      <w:r>
-        <w:rPr>
-          <w:rFonts w:ascii="Consolas" w:eastAsia="Times New Roman" w:hAnsi="Consolas" w:cs="Times New Roman"/>
-          <w:color w:val="D4D4D4"/>
-          <w:sz w:val="21"/>
-          <w:szCs w:val="21"/>
-          <w:lang w:eastAsia="en-IN"/>
-        </w:rPr>
-        <w:t>=</w:t>
-      </w:r>
-      <w:r>
-        <w:rPr>
-          <w:rFonts w:ascii="Consolas" w:eastAsia="Times New Roman" w:hAnsi="Consolas" w:cs="Times New Roman"/>
-          <w:color w:val="B5CEA8"/>
-          <w:sz w:val="21"/>
-          <w:szCs w:val="21"/>
-          <w:lang w:eastAsia="en-IN"/>
-        </w:rPr>
-        <w:t>10</w:t>
-      </w:r>
-      <w:r>
-        <w:rPr>
-          <w:rFonts w:ascii="Consolas" w:eastAsia="Times New Roman" w:hAnsi="Consolas" w:cs="Times New Roman"/>
-          <w:color w:val="FFFFFF"/>
-          <w:sz w:val="21"/>
-          <w:szCs w:val="21"/>
-          <w:lang w:eastAsia="en-IN"/>
-        </w:rPr>
-        <w:t>;</w:t>
-      </w:r>
-    </w:p>
-    <w:p>
-      <w:pPr>
-        <w:shd w:val="clear" w:color="auto" w:fill="000000"/>
-        <w:spacing w:after="0" w:line="285" w:lineRule="atLeast"/>
-        <w:rPr>
-          <w:rFonts w:ascii="Consolas" w:eastAsia="Times New Roman" w:hAnsi="Consolas" w:cs="Times New Roman"/>
-          <w:color w:val="FFFFFF"/>
-          <w:sz w:val="21"/>
-          <w:szCs w:val="21"/>
-          <w:lang w:eastAsia="en-IN"/>
-        </w:rPr>
-      </w:pPr>
-    </w:p>
-    <w:p>
-      <w:pPr>
-        <w:rPr>
-          <w:sz w:val="32"/>
-          <w:szCs w:val="32"/>
-        </w:rPr>
-      </w:pPr>
-    </w:p>
-    <w:p>
-      <w:pPr>
-        <w:rPr>
-          <w:sz w:val="32"/>
-          <w:szCs w:val="32"/>
-        </w:rPr>
-      </w:pPr>
-    </w:p>
-    <w:p>
-      <w:pPr>
-        <w:rPr>
-          <w:sz w:val="32"/>
-          <w:szCs w:val="32"/>
-        </w:rPr>
-      </w:pPr>
-    </w:p>
-    <w:p>
-      <w:pPr>
-        <w:rPr>
-          <w:sz w:val="32"/>
-          <w:szCs w:val="32"/>
-        </w:rPr>
-      </w:pPr>
-    </w:p>
-    <w:p>
-      <w:pPr>
-        <w:rPr>
-          <w:sz w:val="32"/>
-          <w:szCs w:val="32"/>
-        </w:rPr>
-      </w:pPr>
-    </w:p>
-    <w:p>
-      <w:pPr>
-        <w:shd w:val="clear" w:color="auto" w:fill="000000"/>
-        <w:spacing w:after="0" w:line="285" w:lineRule="atLeast"/>
-        <w:rPr>
-          <w:rFonts w:ascii="Consolas" w:eastAsia="Times New Roman" w:hAnsi="Consolas" w:cs="Times New Roman"/>
-          <w:color w:val="FFFFFF"/>
-          <w:sz w:val="21"/>
-          <w:szCs w:val="21"/>
-          <w:lang w:eastAsia="en-IN"/>
-        </w:rPr>
-      </w:pPr>
-    </w:p>
-    <w:p>
-      <w:pPr>
-        <w:shd w:val="clear" w:color="auto" w:fill="000000"/>
-        <w:spacing w:after="0" w:line="285" w:lineRule="atLeast"/>
-        <w:rPr>
-          <w:rFonts w:ascii="Consolas" w:eastAsia="Times New Roman" w:hAnsi="Consolas" w:cs="Times New Roman"/>
-          <w:color w:val="FFFFFF"/>
-          <w:sz w:val="21"/>
-          <w:szCs w:val="21"/>
-          <w:lang w:eastAsia="en-IN"/>
-        </w:rPr>
-      </w:pPr>
-      <w:r>
-        <w:rPr>
-          <w:rFonts w:ascii="Consolas" w:eastAsia="Times New Roman" w:hAnsi="Consolas" w:cs="Times New Roman"/>
-          <w:color w:val="7CA668"/>
-          <w:sz w:val="21"/>
-          <w:szCs w:val="21"/>
-          <w:lang w:eastAsia="en-IN"/>
-        </w:rPr>
-        <w:t>//case - 5</w:t>
-      </w:r>
-    </w:p>
-    <w:p>
-      <w:pPr>
-        <w:shd w:val="clear" w:color="auto" w:fill="000000"/>
-        <w:spacing w:after="0" w:line="285" w:lineRule="atLeast"/>
-        <w:rPr>
-          <w:rFonts w:ascii="Consolas" w:eastAsia="Times New Roman" w:hAnsi="Consolas" w:cs="Times New Roman"/>
-          <w:color w:val="FFFFFF"/>
-          <w:sz w:val="21"/>
-          <w:szCs w:val="21"/>
-          <w:lang w:eastAsia="en-IN"/>
-        </w:rPr>
-      </w:pPr>
-      <w:r>
-        <w:rPr>
-          <w:rFonts w:ascii="Consolas" w:eastAsia="Times New Roman" w:hAnsi="Consolas" w:cs="Times New Roman"/>
-          <w:color w:val="7CA668"/>
-          <w:sz w:val="21"/>
-          <w:szCs w:val="21"/>
-          <w:lang w:eastAsia="en-IN"/>
-        </w:rPr>
-        <w:t>//it shows the output "10"</w:t>
-      </w:r>
-      <w:r>
-        <w:rPr>
-          <w:rFonts w:ascii="Consolas" w:eastAsia="Times New Roman" w:hAnsi="Consolas" w:cs="Times New Roman"/>
-          <w:color w:val="7CA668"/>
-          <w:sz w:val="21"/>
-          <w:szCs w:val="21"/>
-          <w:lang w:eastAsia="en-IN"/>
-        </w:rPr>
-        <w:t xml:space="preserve"> because of hoisting, </w:t>
-      </w:r>
-      <w:proofErr w:type="gramStart"/>
-      <w:r>
-        <w:rPr>
-          <w:rFonts w:ascii="Consolas" w:eastAsia="Times New Roman" w:hAnsi="Consolas" w:cs="Times New Roman"/>
-          <w:color w:val="7CA668"/>
-          <w:sz w:val="21"/>
-          <w:szCs w:val="21"/>
-          <w:lang w:eastAsia="en-IN"/>
-        </w:rPr>
-        <w:t>In</w:t>
-      </w:r>
-      <w:proofErr w:type="gramEnd"/>
-      <w:r>
-        <w:rPr>
-          <w:rFonts w:ascii="Consolas" w:eastAsia="Times New Roman" w:hAnsi="Consolas" w:cs="Times New Roman"/>
-          <w:color w:val="7CA668"/>
-          <w:sz w:val="21"/>
-          <w:szCs w:val="21"/>
-          <w:lang w:eastAsia="en-IN"/>
-        </w:rPr>
-        <w:t xml:space="preserve"> hoisting declarations are moved to top</w:t>
-      </w:r>
-    </w:p>
-    <w:p>
-      <w:pPr>
-        <w:shd w:val="clear" w:color="auto" w:fill="000000"/>
-        <w:spacing w:after="0" w:line="285" w:lineRule="atLeast"/>
-        <w:rPr>
-          <w:rFonts w:ascii="Consolas" w:eastAsia="Times New Roman" w:hAnsi="Consolas" w:cs="Times New Roman"/>
-          <w:color w:val="FFFFFF"/>
-          <w:sz w:val="21"/>
-          <w:szCs w:val="21"/>
-          <w:lang w:eastAsia="en-IN"/>
-        </w:rPr>
-      </w:pPr>
-      <w:r>
-        <w:rPr>
-          <w:rFonts w:ascii="Consolas" w:eastAsia="Times New Roman" w:hAnsi="Consolas" w:cs="Times New Roman"/>
-          <w:color w:val="9CDCFE"/>
-          <w:sz w:val="21"/>
-          <w:szCs w:val="21"/>
-          <w:lang w:eastAsia="en-IN"/>
-        </w:rPr>
-        <w:t>e</w:t>
-      </w:r>
-      <w:r>
-        <w:rPr>
-          <w:rFonts w:ascii="Consolas" w:eastAsia="Times New Roman" w:hAnsi="Consolas" w:cs="Times New Roman"/>
-          <w:color w:val="D4D4D4"/>
-          <w:sz w:val="21"/>
-          <w:szCs w:val="21"/>
-          <w:lang w:eastAsia="en-IN"/>
-        </w:rPr>
-        <w:t>=</w:t>
-      </w:r>
-      <w:r>
-        <w:rPr>
-          <w:rFonts w:ascii="Consolas" w:eastAsia="Times New Roman" w:hAnsi="Consolas" w:cs="Times New Roman"/>
-          <w:color w:val="B5CEA8"/>
-          <w:sz w:val="21"/>
-          <w:szCs w:val="21"/>
-          <w:lang w:eastAsia="en-IN"/>
-        </w:rPr>
-        <w:t>10</w:t>
-      </w:r>
-      <w:r>
-        <w:rPr>
-          <w:rFonts w:ascii="Consolas" w:eastAsia="Times New Roman" w:hAnsi="Consolas" w:cs="Times New Roman"/>
-          <w:color w:val="FFFFFF"/>
-          <w:sz w:val="21"/>
-          <w:szCs w:val="21"/>
-          <w:lang w:eastAsia="en-IN"/>
-        </w:rPr>
-        <w:t>;</w:t>
-      </w:r>
-    </w:p>
-    <w:p>
-      <w:pPr>
-        <w:shd w:val="clear" w:color="auto" w:fill="000000"/>
-        <w:spacing w:after="0" w:line="285" w:lineRule="atLeast"/>
-        <w:rPr>
-          <w:rFonts w:ascii="Consolas" w:eastAsia="Times New Roman" w:hAnsi="Consolas" w:cs="Times New Roman"/>
-          <w:color w:val="FFFFFF"/>
-          <w:sz w:val="21"/>
-          <w:szCs w:val="21"/>
-          <w:lang w:eastAsia="en-IN"/>
-        </w:rPr>
-      </w:pPr>
-      <w:proofErr w:type="gramStart"/>
-      <w:r>
-        <w:rPr>
-          <w:rFonts w:ascii="Consolas" w:eastAsia="Times New Roman" w:hAnsi="Consolas" w:cs="Times New Roman"/>
-          <w:color w:val="9CDCFE"/>
-          <w:sz w:val="21"/>
-          <w:szCs w:val="21"/>
-          <w:lang w:eastAsia="en-IN"/>
-        </w:rPr>
-        <w:t>console</w:t>
-      </w:r>
-      <w:r>
-        <w:rPr>
-          <w:rFonts w:ascii="Consolas" w:eastAsia="Times New Roman" w:hAnsi="Consolas" w:cs="Times New Roman"/>
-          <w:color w:val="FFFFFF"/>
-          <w:sz w:val="21"/>
-          <w:szCs w:val="21"/>
-          <w:lang w:eastAsia="en-IN"/>
-        </w:rPr>
-        <w:t>.</w:t>
-      </w:r>
-      <w:r>
-        <w:rPr>
-          <w:rFonts w:ascii="Consolas" w:eastAsia="Times New Roman" w:hAnsi="Consolas" w:cs="Times New Roman"/>
-          <w:color w:val="DCDCAA"/>
-          <w:sz w:val="21"/>
-          <w:szCs w:val="21"/>
-          <w:lang w:eastAsia="en-IN"/>
-        </w:rPr>
-        <w:t>log</w:t>
-      </w:r>
-      <w:r>
-        <w:rPr>
-          <w:rFonts w:ascii="Consolas" w:eastAsia="Times New Roman" w:hAnsi="Consolas" w:cs="Times New Roman"/>
-          <w:color w:val="FFFFFF"/>
-          <w:sz w:val="21"/>
-          <w:szCs w:val="21"/>
-          <w:lang w:eastAsia="en-IN"/>
-        </w:rPr>
-        <w:t>(</w:t>
-      </w:r>
-      <w:proofErr w:type="gramEnd"/>
-      <w:r>
-        <w:rPr>
-          <w:rFonts w:ascii="Consolas" w:eastAsia="Times New Roman" w:hAnsi="Consolas" w:cs="Times New Roman"/>
-          <w:color w:val="9CDCFE"/>
-          <w:sz w:val="21"/>
-          <w:szCs w:val="21"/>
-          <w:lang w:eastAsia="en-IN"/>
-        </w:rPr>
-        <w:t>e</w:t>
-      </w:r>
-      <w:r>
-        <w:rPr>
-          <w:rFonts w:ascii="Consolas" w:eastAsia="Times New Roman" w:hAnsi="Consolas" w:cs="Times New Roman"/>
-          <w:color w:val="FFFFFF"/>
-          <w:sz w:val="21"/>
-          <w:szCs w:val="21"/>
-          <w:lang w:eastAsia="en-IN"/>
-        </w:rPr>
-        <w:t>);</w:t>
-      </w:r>
-    </w:p>
-    <w:p>
-      <w:pPr>
-        <w:shd w:val="clear" w:color="auto" w:fill="000000"/>
-        <w:spacing w:after="0" w:line="285" w:lineRule="atLeast"/>
-        <w:rPr>
-          <w:rFonts w:ascii="Consolas" w:eastAsia="Times New Roman" w:hAnsi="Consolas" w:cs="Times New Roman"/>
-          <w:color w:val="FFFFFF"/>
-          <w:sz w:val="21"/>
-          <w:szCs w:val="21"/>
-          <w:lang w:eastAsia="en-IN"/>
-        </w:rPr>
-      </w:pPr>
-      <w:proofErr w:type="spellStart"/>
-      <w:proofErr w:type="gramStart"/>
-      <w:r>
-        <w:rPr>
-          <w:rFonts w:ascii="Consolas" w:eastAsia="Times New Roman" w:hAnsi="Consolas" w:cs="Times New Roman"/>
-          <w:color w:val="569CD6"/>
-          <w:sz w:val="21"/>
-          <w:szCs w:val="21"/>
-          <w:lang w:eastAsia="en-IN"/>
-        </w:rPr>
-        <w:t>var</w:t>
-      </w:r>
-      <w:proofErr w:type="spellEnd"/>
-      <w:proofErr w:type="gramEnd"/>
-      <w:r>
-        <w:rPr>
-          <w:rFonts w:ascii="Consolas" w:eastAsia="Times New Roman" w:hAnsi="Consolas" w:cs="Times New Roman"/>
-          <w:color w:val="FFFFFF"/>
-          <w:sz w:val="21"/>
-          <w:szCs w:val="21"/>
-          <w:lang w:eastAsia="en-IN"/>
-        </w:rPr>
-        <w:t xml:space="preserve"> </w:t>
-      </w:r>
-      <w:r>
-        <w:rPr>
-          <w:rFonts w:ascii="Consolas" w:eastAsia="Times New Roman" w:hAnsi="Consolas" w:cs="Times New Roman"/>
-          <w:color w:val="9CDCFE"/>
-          <w:sz w:val="21"/>
-          <w:szCs w:val="21"/>
-          <w:lang w:eastAsia="en-IN"/>
-        </w:rPr>
         <w:t>e</w:t>
       </w:r>
       <w:r>
@@ -6208,6 +5774,7 @@
           <w:sz w:val="40"/>
           <w:szCs w:val="40"/>
         </w:rPr>
+        <w:lastRenderedPageBreak/>
         <w:t>variable</w:t>
       </w:r>
       <w:proofErr w:type="gramEnd"/>
@@ -7348,6 +6915,7 @@
           <w:szCs w:val="21"/>
           <w:lang w:eastAsia="en-IN"/>
         </w:rPr>
+        <w:lastRenderedPageBreak/>
         <w:t xml:space="preserve">  </w:t>
       </w:r>
       <w:proofErr w:type="gramStart"/>
@@ -8275,6 +7843,7 @@
           <w:szCs w:val="21"/>
           <w:lang w:eastAsia="en-IN"/>
         </w:rPr>
+        <w:lastRenderedPageBreak/>
         <w:t> </w:t>
       </w:r>
       <w:proofErr w:type="spellStart"/>
@@ -9025,10 +8594,1032 @@
     <w:p>
       <w:pPr>
         <w:rPr>
-          <w:sz w:val="32"/>
-          <w:szCs w:val="32"/>
-        </w:rPr>
-      </w:pPr>
+          <w:b/>
+          <w:sz w:val="32"/>
+          <w:szCs w:val="32"/>
+        </w:rPr>
+      </w:pPr>
+      <w:r>
+        <w:rPr>
+          <w:b/>
+          <w:sz w:val="32"/>
+          <w:szCs w:val="32"/>
+        </w:rPr>
+        <w:t>Strings</w:t>
+      </w:r>
+      <w:r>
+        <w:rPr>
+          <w:b/>
+          <w:sz w:val="32"/>
+          <w:szCs w:val="32"/>
+        </w:rPr>
+        <w:t>:</w:t>
+      </w:r>
+    </w:p>
+    <w:p>
+      <w:pPr>
+        <w:rPr>
+          <w:sz w:val="32"/>
+          <w:szCs w:val="32"/>
+        </w:rPr>
+      </w:pPr>
+      <w:r>
+        <w:rPr>
+          <w:b/>
+          <w:sz w:val="32"/>
+          <w:szCs w:val="32"/>
+        </w:rPr>
+        <w:t xml:space="preserve"> </w:t>
+      </w:r>
+      <w:r>
+        <w:rPr>
+          <w:sz w:val="32"/>
+          <w:szCs w:val="32"/>
+        </w:rPr>
+        <w:t>Strings is a collection of words enclosed in a quotations</w:t>
+      </w:r>
+    </w:p>
+    <w:p>
+      <w:pPr>
+        <w:rPr>
+          <w:b/>
+          <w:sz w:val="32"/>
+          <w:szCs w:val="32"/>
+        </w:rPr>
+      </w:pPr>
+    </w:p>
+    <w:p>
+      <w:pPr>
+        <w:rPr>
+          <w:b/>
+          <w:sz w:val="32"/>
+          <w:szCs w:val="32"/>
+        </w:rPr>
+      </w:pPr>
+      <w:r>
+        <w:rPr>
+          <w:b/>
+          <w:sz w:val="32"/>
+          <w:szCs w:val="32"/>
+        </w:rPr>
+        <w:t>Strings are immutable</w:t>
+      </w:r>
+    </w:p>
+    <w:p>
+      <w:pPr>
+        <w:rPr>
+          <w:sz w:val="32"/>
+          <w:szCs w:val="32"/>
+        </w:rPr>
+      </w:pPr>
+      <w:r>
+        <w:rPr>
+          <w:sz w:val="32"/>
+          <w:szCs w:val="32"/>
+        </w:rPr>
+        <w:t>Strings are immutable we can’t change the original value</w:t>
+      </w:r>
+    </w:p>
+    <w:p>
+      <w:pPr>
+        <w:rPr>
+          <w:b/>
+          <w:sz w:val="32"/>
+          <w:szCs w:val="32"/>
+        </w:rPr>
+      </w:pPr>
+    </w:p>
+    <w:p>
+      <w:pPr>
+        <w:rPr>
+          <w:b/>
+          <w:sz w:val="32"/>
+          <w:szCs w:val="32"/>
+        </w:rPr>
+      </w:pPr>
+      <w:proofErr w:type="spellStart"/>
+      <w:r>
+        <w:rPr>
+          <w:b/>
+          <w:sz w:val="32"/>
+          <w:szCs w:val="32"/>
+        </w:rPr>
+        <w:t>String.length</w:t>
+      </w:r>
+      <w:proofErr w:type="spellEnd"/>
+    </w:p>
+    <w:p>
+      <w:pPr>
+        <w:rPr>
+          <w:sz w:val="32"/>
+          <w:szCs w:val="32"/>
+        </w:rPr>
+      </w:pPr>
+      <w:proofErr w:type="spellStart"/>
+      <w:r>
+        <w:rPr>
+          <w:sz w:val="32"/>
+          <w:szCs w:val="32"/>
+        </w:rPr>
+        <w:t>String.length</w:t>
+      </w:r>
+      <w:proofErr w:type="spellEnd"/>
+      <w:r>
+        <w:rPr>
+          <w:sz w:val="32"/>
+          <w:szCs w:val="32"/>
+        </w:rPr>
+        <w:t xml:space="preserve"> are used to calculate the no off the characters are present in a string</w:t>
+      </w:r>
+    </w:p>
+    <w:p>
+      <w:pPr>
+        <w:rPr>
+          <w:sz w:val="32"/>
+          <w:szCs w:val="32"/>
+        </w:rPr>
+      </w:pPr>
+    </w:p>
+    <w:p>
+      <w:pPr>
+        <w:rPr>
+          <w:sz w:val="32"/>
+          <w:szCs w:val="32"/>
+        </w:rPr>
+      </w:pPr>
+    </w:p>
+    <w:p>
+      <w:pPr>
+        <w:rPr>
+          <w:b/>
+          <w:sz w:val="32"/>
+          <w:szCs w:val="32"/>
+        </w:rPr>
+      </w:pPr>
+      <w:proofErr w:type="spellStart"/>
+      <w:proofErr w:type="gramStart"/>
+      <w:r>
+        <w:rPr>
+          <w:b/>
+          <w:sz w:val="32"/>
+          <w:szCs w:val="32"/>
+        </w:rPr>
+        <w:lastRenderedPageBreak/>
+        <w:t>charAt</w:t>
+      </w:r>
+      <w:proofErr w:type="spellEnd"/>
+      <w:r>
+        <w:rPr>
+          <w:b/>
+          <w:sz w:val="32"/>
+          <w:szCs w:val="32"/>
+        </w:rPr>
+        <w:t>()</w:t>
+      </w:r>
+      <w:proofErr w:type="gramEnd"/>
+    </w:p>
+    <w:p>
+      <w:pPr>
+        <w:rPr>
+          <w:sz w:val="32"/>
+          <w:szCs w:val="32"/>
+        </w:rPr>
+      </w:pPr>
+      <w:proofErr w:type="spellStart"/>
+      <w:proofErr w:type="gramStart"/>
+      <w:r>
+        <w:rPr>
+          <w:sz w:val="32"/>
+          <w:szCs w:val="32"/>
+        </w:rPr>
+        <w:t>charAT</w:t>
+      </w:r>
+      <w:proofErr w:type="spellEnd"/>
+      <w:proofErr w:type="gramEnd"/>
+      <w:r>
+        <w:rPr>
+          <w:sz w:val="32"/>
+          <w:szCs w:val="32"/>
+        </w:rPr>
+        <w:t xml:space="preserve"> is a string method used to find the character positioning</w:t>
+      </w:r>
+    </w:p>
+    <w:p>
+      <w:pPr>
+        <w:rPr>
+          <w:b/>
+          <w:sz w:val="32"/>
+          <w:szCs w:val="32"/>
+        </w:rPr>
+      </w:pPr>
+    </w:p>
+    <w:p>
+      <w:pPr>
+        <w:rPr>
+          <w:b/>
+          <w:sz w:val="32"/>
+          <w:szCs w:val="32"/>
+        </w:rPr>
+      </w:pPr>
+    </w:p>
+    <w:p>
+      <w:pPr>
+        <w:rPr>
+          <w:b/>
+          <w:sz w:val="32"/>
+          <w:szCs w:val="32"/>
+        </w:rPr>
+      </w:pPr>
+      <w:proofErr w:type="gramStart"/>
+      <w:r>
+        <w:rPr>
+          <w:b/>
+          <w:sz w:val="32"/>
+          <w:szCs w:val="32"/>
+        </w:rPr>
+        <w:t>at(</w:t>
+      </w:r>
+      <w:proofErr w:type="gramEnd"/>
+      <w:r>
+        <w:rPr>
+          <w:b/>
+          <w:sz w:val="32"/>
+          <w:szCs w:val="32"/>
+        </w:rPr>
+        <w:t>-</w:t>
+      </w:r>
+      <w:r>
+        <w:rPr>
+          <w:b/>
+          <w:sz w:val="32"/>
+          <w:szCs w:val="32"/>
+        </w:rPr>
+        <w:t>5</w:t>
+      </w:r>
+      <w:r>
+        <w:rPr>
+          <w:b/>
+          <w:sz w:val="32"/>
+          <w:szCs w:val="32"/>
+        </w:rPr>
+        <w:t>)</w:t>
+      </w:r>
+    </w:p>
+    <w:p>
+      <w:pPr>
+        <w:rPr>
+          <w:sz w:val="32"/>
+          <w:szCs w:val="32"/>
+        </w:rPr>
+      </w:pPr>
+      <w:proofErr w:type="gramStart"/>
+      <w:r>
+        <w:rPr>
+          <w:sz w:val="32"/>
+          <w:szCs w:val="32"/>
+        </w:rPr>
+        <w:t>at</w:t>
+      </w:r>
+      <w:proofErr w:type="gramEnd"/>
+      <w:r>
+        <w:rPr>
+          <w:sz w:val="32"/>
+          <w:szCs w:val="32"/>
+        </w:rPr>
+        <w:t xml:space="preserve"> is a string method used to find </w:t>
+      </w:r>
+      <w:proofErr w:type="spellStart"/>
+      <w:r>
+        <w:rPr>
+          <w:sz w:val="32"/>
+          <w:szCs w:val="32"/>
+        </w:rPr>
+        <w:t>charcter</w:t>
+      </w:r>
+      <w:proofErr w:type="spellEnd"/>
+      <w:r>
+        <w:rPr>
+          <w:sz w:val="32"/>
+          <w:szCs w:val="32"/>
+        </w:rPr>
+        <w:t xml:space="preserve"> using negative values</w:t>
+      </w:r>
+    </w:p>
+    <w:p>
+      <w:pPr>
+        <w:rPr>
+          <w:b/>
+          <w:sz w:val="32"/>
+          <w:szCs w:val="32"/>
+        </w:rPr>
+      </w:pPr>
+    </w:p>
+    <w:p>
+      <w:pPr>
+        <w:rPr>
+          <w:b/>
+          <w:bCs/>
+          <w:sz w:val="32"/>
+          <w:szCs w:val="32"/>
+        </w:rPr>
+      </w:pPr>
+      <w:proofErr w:type="spellStart"/>
+      <w:proofErr w:type="gramStart"/>
+      <w:r>
+        <w:rPr>
+          <w:b/>
+          <w:bCs/>
+          <w:sz w:val="32"/>
+          <w:szCs w:val="32"/>
+        </w:rPr>
+        <w:t>charCodeAt</w:t>
+      </w:r>
+      <w:proofErr w:type="spellEnd"/>
+      <w:r>
+        <w:rPr>
+          <w:b/>
+          <w:bCs/>
+          <w:sz w:val="32"/>
+          <w:szCs w:val="32"/>
+        </w:rPr>
+        <w:t>()</w:t>
+      </w:r>
+      <w:proofErr w:type="gramEnd"/>
+    </w:p>
+    <w:p>
+      <w:pPr>
+        <w:rPr>
+          <w:bCs/>
+          <w:sz w:val="32"/>
+          <w:szCs w:val="32"/>
+        </w:rPr>
+      </w:pPr>
+      <w:proofErr w:type="gramStart"/>
+      <w:r>
+        <w:rPr>
+          <w:bCs/>
+          <w:sz w:val="32"/>
+          <w:szCs w:val="32"/>
+        </w:rPr>
+        <w:t>used</w:t>
+      </w:r>
+      <w:proofErr w:type="gramEnd"/>
+      <w:r>
+        <w:rPr>
+          <w:bCs/>
+          <w:sz w:val="32"/>
+          <w:szCs w:val="32"/>
+        </w:rPr>
+        <w:t xml:space="preserve"> to print the Unicode value of the </w:t>
+      </w:r>
+      <w:proofErr w:type="spellStart"/>
+      <w:r>
+        <w:rPr>
+          <w:bCs/>
+          <w:sz w:val="32"/>
+          <w:szCs w:val="32"/>
+        </w:rPr>
+        <w:t>charcter</w:t>
+      </w:r>
+      <w:proofErr w:type="spellEnd"/>
+    </w:p>
+    <w:p>
+      <w:pPr>
+        <w:rPr>
+          <w:b/>
+          <w:bCs/>
+          <w:sz w:val="32"/>
+          <w:szCs w:val="32"/>
+        </w:rPr>
+      </w:pPr>
+    </w:p>
+    <w:p>
+      <w:pPr>
+        <w:rPr>
+          <w:b/>
+          <w:bCs/>
+          <w:sz w:val="32"/>
+          <w:szCs w:val="32"/>
+        </w:rPr>
+      </w:pPr>
+      <w:proofErr w:type="gramStart"/>
+      <w:r>
+        <w:rPr>
+          <w:b/>
+          <w:bCs/>
+          <w:sz w:val="32"/>
+          <w:szCs w:val="32"/>
+        </w:rPr>
+        <w:t>slice(</w:t>
+      </w:r>
+      <w:proofErr w:type="spellStart"/>
+      <w:proofErr w:type="gramEnd"/>
+      <w:r>
+        <w:rPr>
+          <w:b/>
+          <w:bCs/>
+          <w:sz w:val="32"/>
+          <w:szCs w:val="32"/>
+        </w:rPr>
+        <w:t>start,end</w:t>
+      </w:r>
+      <w:proofErr w:type="spellEnd"/>
+      <w:r>
+        <w:rPr>
+          <w:b/>
+          <w:bCs/>
+          <w:sz w:val="32"/>
+          <w:szCs w:val="32"/>
+        </w:rPr>
+        <w:t>)</w:t>
+      </w:r>
+    </w:p>
+    <w:p>
+      <w:pPr>
+        <w:rPr>
+          <w:bCs/>
+          <w:sz w:val="32"/>
+          <w:szCs w:val="32"/>
+        </w:rPr>
+      </w:pPr>
+      <w:proofErr w:type="gramStart"/>
+      <w:r>
+        <w:rPr>
+          <w:bCs/>
+          <w:sz w:val="32"/>
+          <w:szCs w:val="32"/>
+        </w:rPr>
+        <w:t>used</w:t>
+      </w:r>
+      <w:proofErr w:type="gramEnd"/>
+      <w:r>
+        <w:rPr>
+          <w:bCs/>
+          <w:sz w:val="32"/>
+          <w:szCs w:val="32"/>
+        </w:rPr>
+        <w:t xml:space="preserve"> to extracts the part of the string where parameters takes the index positions</w:t>
+      </w:r>
+    </w:p>
+    <w:p>
+      <w:pPr>
+        <w:rPr>
+          <w:bCs/>
+          <w:sz w:val="32"/>
+          <w:szCs w:val="32"/>
+        </w:rPr>
+      </w:pPr>
+    </w:p>
+    <w:p>
+      <w:pPr>
+        <w:rPr>
+          <w:b/>
+          <w:bCs/>
+          <w:sz w:val="32"/>
+          <w:szCs w:val="32"/>
+        </w:rPr>
+      </w:pPr>
+      <w:proofErr w:type="gramStart"/>
+      <w:r>
+        <w:rPr>
+          <w:b/>
+          <w:bCs/>
+          <w:sz w:val="32"/>
+          <w:szCs w:val="32"/>
+        </w:rPr>
+        <w:t>substring</w:t>
+      </w:r>
+      <w:r>
+        <w:rPr>
+          <w:b/>
+          <w:bCs/>
+          <w:sz w:val="32"/>
+          <w:szCs w:val="32"/>
+        </w:rPr>
+        <w:t>(</w:t>
+      </w:r>
+      <w:proofErr w:type="gramEnd"/>
+      <w:r>
+        <w:rPr>
+          <w:b/>
+          <w:bCs/>
+          <w:sz w:val="32"/>
+          <w:szCs w:val="32"/>
+        </w:rPr>
+        <w:t xml:space="preserve">start, end) </w:t>
+      </w:r>
+    </w:p>
+    <w:p>
+      <w:pPr>
+        <w:rPr>
+          <w:bCs/>
+          <w:sz w:val="32"/>
+          <w:szCs w:val="32"/>
+        </w:rPr>
+      </w:pPr>
+      <w:proofErr w:type="gramStart"/>
+      <w:r>
+        <w:rPr>
+          <w:bCs/>
+          <w:sz w:val="32"/>
+          <w:szCs w:val="32"/>
+        </w:rPr>
+        <w:t>used</w:t>
+      </w:r>
+      <w:proofErr w:type="gramEnd"/>
+      <w:r>
+        <w:rPr>
+          <w:bCs/>
+          <w:sz w:val="32"/>
+          <w:szCs w:val="32"/>
+        </w:rPr>
+        <w:t xml:space="preserve"> to extract the part of the string but negative values won’t be considered</w:t>
+      </w:r>
+    </w:p>
+    <w:p>
+      <w:pPr>
+        <w:rPr>
+          <w:bCs/>
+          <w:sz w:val="32"/>
+          <w:szCs w:val="32"/>
+        </w:rPr>
+      </w:pPr>
+    </w:p>
+    <w:p>
+      <w:pPr>
+        <w:rPr>
+          <w:b/>
+          <w:bCs/>
+          <w:sz w:val="32"/>
+          <w:szCs w:val="32"/>
+        </w:rPr>
+      </w:pPr>
+      <w:proofErr w:type="spellStart"/>
+      <w:proofErr w:type="gramStart"/>
+      <w:r>
+        <w:rPr>
+          <w:b/>
+          <w:bCs/>
+          <w:sz w:val="32"/>
+          <w:szCs w:val="32"/>
+        </w:rPr>
+        <w:t>substr</w:t>
+      </w:r>
+      <w:proofErr w:type="spellEnd"/>
+      <w:r>
+        <w:rPr>
+          <w:b/>
+          <w:bCs/>
+          <w:sz w:val="32"/>
+          <w:szCs w:val="32"/>
+        </w:rPr>
+        <w:t>(</w:t>
+      </w:r>
+      <w:proofErr w:type="spellStart"/>
+      <w:proofErr w:type="gramEnd"/>
+      <w:r>
+        <w:rPr>
+          <w:b/>
+          <w:bCs/>
+          <w:sz w:val="32"/>
+          <w:szCs w:val="32"/>
+        </w:rPr>
+        <w:t>start,count</w:t>
+      </w:r>
+      <w:proofErr w:type="spellEnd"/>
+      <w:r>
+        <w:rPr>
+          <w:b/>
+          <w:bCs/>
+          <w:sz w:val="32"/>
+          <w:szCs w:val="32"/>
+        </w:rPr>
+        <w:t>)</w:t>
+      </w:r>
+    </w:p>
+    <w:p>
+      <w:pPr>
+        <w:rPr>
+          <w:sz w:val="32"/>
+          <w:szCs w:val="32"/>
+        </w:rPr>
+      </w:pPr>
+      <w:proofErr w:type="gramStart"/>
+      <w:r>
+        <w:rPr>
+          <w:bCs/>
+          <w:sz w:val="32"/>
+          <w:szCs w:val="32"/>
+        </w:rPr>
+        <w:t>works</w:t>
+      </w:r>
+      <w:proofErr w:type="gramEnd"/>
+      <w:r>
+        <w:rPr>
+          <w:bCs/>
+          <w:sz w:val="32"/>
+          <w:szCs w:val="32"/>
+        </w:rPr>
+        <w:t xml:space="preserve"> same like slice but the second parameter takes the length of the extracted  part</w:t>
+      </w:r>
+    </w:p>
+    <w:p>
+      <w:pPr>
+        <w:rPr>
+          <w:b/>
+          <w:sz w:val="32"/>
+          <w:szCs w:val="32"/>
+        </w:rPr>
+      </w:pPr>
+    </w:p>
+    <w:p>
+      <w:pPr>
+        <w:rPr>
+          <w:b/>
+          <w:sz w:val="32"/>
+          <w:szCs w:val="32"/>
+        </w:rPr>
+      </w:pPr>
+      <w:proofErr w:type="spellStart"/>
+      <w:proofErr w:type="gramStart"/>
+      <w:r>
+        <w:rPr>
+          <w:b/>
+          <w:sz w:val="32"/>
+          <w:szCs w:val="32"/>
+        </w:rPr>
+        <w:t>toUpperCase</w:t>
+      </w:r>
+      <w:proofErr w:type="spellEnd"/>
+      <w:r>
+        <w:rPr>
+          <w:b/>
+          <w:sz w:val="32"/>
+          <w:szCs w:val="32"/>
+        </w:rPr>
+        <w:t>()</w:t>
+      </w:r>
+      <w:proofErr w:type="gramEnd"/>
+    </w:p>
+    <w:p>
+      <w:pPr>
+        <w:rPr>
+          <w:sz w:val="32"/>
+          <w:szCs w:val="32"/>
+        </w:rPr>
+      </w:pPr>
+      <w:proofErr w:type="gramStart"/>
+      <w:r>
+        <w:rPr>
+          <w:sz w:val="32"/>
+          <w:szCs w:val="32"/>
+        </w:rPr>
+        <w:t>it</w:t>
+      </w:r>
+      <w:proofErr w:type="gramEnd"/>
+      <w:r>
+        <w:rPr>
+          <w:sz w:val="32"/>
+          <w:szCs w:val="32"/>
+        </w:rPr>
+        <w:t xml:space="preserve"> converts the string to the uppercase</w:t>
+      </w:r>
+    </w:p>
+    <w:p>
+      <w:pPr>
+        <w:rPr>
+          <w:sz w:val="32"/>
+          <w:szCs w:val="32"/>
+        </w:rPr>
+      </w:pPr>
+    </w:p>
+    <w:p>
+      <w:pPr>
+        <w:rPr>
+          <w:b/>
+          <w:sz w:val="32"/>
+          <w:szCs w:val="32"/>
+        </w:rPr>
+      </w:pPr>
+      <w:proofErr w:type="spellStart"/>
+      <w:proofErr w:type="gramStart"/>
+      <w:r>
+        <w:rPr>
+          <w:b/>
+          <w:sz w:val="32"/>
+          <w:szCs w:val="32"/>
+        </w:rPr>
+        <w:lastRenderedPageBreak/>
+        <w:t>toLowerCase</w:t>
+      </w:r>
+      <w:proofErr w:type="spellEnd"/>
+      <w:r>
+        <w:rPr>
+          <w:b/>
+          <w:sz w:val="32"/>
+          <w:szCs w:val="32"/>
+        </w:rPr>
+        <w:t>()</w:t>
+      </w:r>
+      <w:proofErr w:type="gramEnd"/>
+    </w:p>
+    <w:p>
+      <w:pPr>
+        <w:rPr>
+          <w:sz w:val="32"/>
+          <w:szCs w:val="32"/>
+        </w:rPr>
+      </w:pPr>
+      <w:proofErr w:type="gramStart"/>
+      <w:r>
+        <w:rPr>
+          <w:sz w:val="32"/>
+          <w:szCs w:val="32"/>
+        </w:rPr>
+        <w:t>it</w:t>
+      </w:r>
+      <w:proofErr w:type="gramEnd"/>
+      <w:r>
+        <w:rPr>
+          <w:sz w:val="32"/>
+          <w:szCs w:val="32"/>
+        </w:rPr>
+        <w:t xml:space="preserve"> converts the string to the lowercase</w:t>
+      </w:r>
+    </w:p>
+    <w:p>
+      <w:pPr>
+        <w:rPr>
+          <w:sz w:val="32"/>
+          <w:szCs w:val="32"/>
+        </w:rPr>
+      </w:pPr>
+    </w:p>
+    <w:p>
+      <w:pPr>
+        <w:rPr>
+          <w:b/>
+          <w:sz w:val="32"/>
+          <w:szCs w:val="32"/>
+        </w:rPr>
+      </w:pPr>
+      <w:proofErr w:type="spellStart"/>
+      <w:proofErr w:type="gramStart"/>
+      <w:r>
+        <w:rPr>
+          <w:b/>
+          <w:sz w:val="32"/>
+          <w:szCs w:val="32"/>
+        </w:rPr>
+        <w:t>concat</w:t>
+      </w:r>
+      <w:proofErr w:type="spellEnd"/>
+      <w:r>
+        <w:rPr>
+          <w:b/>
+          <w:sz w:val="32"/>
+          <w:szCs w:val="32"/>
+        </w:rPr>
+        <w:t>()</w:t>
+      </w:r>
+      <w:proofErr w:type="gramEnd"/>
+    </w:p>
+    <w:p>
+      <w:pPr>
+        <w:rPr>
+          <w:sz w:val="32"/>
+          <w:szCs w:val="32"/>
+        </w:rPr>
+      </w:pPr>
+      <w:proofErr w:type="spellStart"/>
+      <w:proofErr w:type="gramStart"/>
+      <w:r>
+        <w:rPr>
+          <w:sz w:val="32"/>
+          <w:szCs w:val="32"/>
+        </w:rPr>
+        <w:t>concat</w:t>
+      </w:r>
+      <w:proofErr w:type="spellEnd"/>
+      <w:proofErr w:type="gramEnd"/>
+      <w:r>
+        <w:rPr>
+          <w:sz w:val="32"/>
+          <w:szCs w:val="32"/>
+        </w:rPr>
+        <w:t xml:space="preserve"> used to join the two strings</w:t>
+      </w:r>
+    </w:p>
+    <w:p>
+      <w:pPr>
+        <w:rPr>
+          <w:sz w:val="32"/>
+          <w:szCs w:val="32"/>
+        </w:rPr>
+      </w:pPr>
+    </w:p>
+    <w:p>
+      <w:pPr>
+        <w:rPr>
+          <w:sz w:val="32"/>
+          <w:szCs w:val="32"/>
+        </w:rPr>
+      </w:pPr>
+      <w:proofErr w:type="gramStart"/>
+      <w:r>
+        <w:rPr>
+          <w:b/>
+          <w:sz w:val="32"/>
+          <w:szCs w:val="32"/>
+        </w:rPr>
+        <w:t>trim()</w:t>
+      </w:r>
+      <w:proofErr w:type="gramEnd"/>
+    </w:p>
+    <w:p>
+      <w:pPr>
+        <w:rPr>
+          <w:sz w:val="32"/>
+          <w:szCs w:val="32"/>
+        </w:rPr>
+      </w:pPr>
+      <w:proofErr w:type="gramStart"/>
+      <w:r>
+        <w:rPr>
+          <w:sz w:val="32"/>
+          <w:szCs w:val="32"/>
+        </w:rPr>
+        <w:t>trim</w:t>
+      </w:r>
+      <w:proofErr w:type="gramEnd"/>
+      <w:r>
+        <w:rPr>
+          <w:sz w:val="32"/>
+          <w:szCs w:val="32"/>
+        </w:rPr>
+        <w:t xml:space="preserve"> method removes the spaces at the beginning and ending</w:t>
+      </w:r>
+    </w:p>
+    <w:p>
+      <w:pPr>
+        <w:rPr>
+          <w:b/>
+          <w:sz w:val="32"/>
+          <w:szCs w:val="32"/>
+        </w:rPr>
+      </w:pPr>
+    </w:p>
+    <w:p>
+      <w:pPr>
+        <w:rPr>
+          <w:b/>
+          <w:sz w:val="32"/>
+          <w:szCs w:val="32"/>
+        </w:rPr>
+      </w:pPr>
+      <w:proofErr w:type="gramStart"/>
+      <w:r>
+        <w:rPr>
+          <w:b/>
+          <w:sz w:val="32"/>
+          <w:szCs w:val="32"/>
+        </w:rPr>
+        <w:t>repeat()</w:t>
+      </w:r>
+      <w:proofErr w:type="gramEnd"/>
+    </w:p>
+    <w:p>
+      <w:pPr>
+        <w:rPr>
+          <w:sz w:val="32"/>
+          <w:szCs w:val="32"/>
+        </w:rPr>
+      </w:pPr>
+      <w:r>
+        <w:rPr>
+          <w:sz w:val="32"/>
+          <w:szCs w:val="32"/>
+        </w:rPr>
+        <w:t>0it returns a string with a number of copies of string</w:t>
+      </w:r>
+    </w:p>
+    <w:p>
+      <w:pPr>
+        <w:rPr>
+          <w:b/>
+          <w:sz w:val="32"/>
+          <w:szCs w:val="32"/>
+        </w:rPr>
+      </w:pPr>
+    </w:p>
+    <w:p>
+      <w:pPr>
+        <w:rPr>
+          <w:b/>
+          <w:sz w:val="32"/>
+          <w:szCs w:val="32"/>
+        </w:rPr>
+      </w:pPr>
+      <w:proofErr w:type="gramStart"/>
+      <w:r>
+        <w:rPr>
+          <w:b/>
+          <w:sz w:val="32"/>
+          <w:szCs w:val="32"/>
+        </w:rPr>
+        <w:t>Split()</w:t>
+      </w:r>
+      <w:proofErr w:type="gramEnd"/>
+    </w:p>
+    <w:p>
+      <w:pPr>
+        <w:rPr>
+          <w:sz w:val="32"/>
+          <w:szCs w:val="32"/>
+        </w:rPr>
+      </w:pPr>
+      <w:r>
+        <w:rPr>
+          <w:sz w:val="32"/>
+          <w:szCs w:val="32"/>
+        </w:rPr>
+        <w:t xml:space="preserve">Method used to </w:t>
+      </w:r>
+      <w:proofErr w:type="spellStart"/>
+      <w:r>
+        <w:rPr>
+          <w:sz w:val="32"/>
+          <w:szCs w:val="32"/>
+        </w:rPr>
+        <w:t>conver</w:t>
+      </w:r>
+      <w:proofErr w:type="spellEnd"/>
+      <w:r>
+        <w:rPr>
+          <w:sz w:val="32"/>
+          <w:szCs w:val="32"/>
+        </w:rPr>
+        <w:t xml:space="preserve"> the string into an array</w:t>
+      </w:r>
+    </w:p>
+    <w:p>
+      <w:pPr>
+        <w:rPr>
+          <w:sz w:val="32"/>
+          <w:szCs w:val="32"/>
+        </w:rPr>
+      </w:pPr>
+    </w:p>
+    <w:p>
+      <w:pPr>
+        <w:rPr>
+          <w:b/>
+          <w:sz w:val="32"/>
+          <w:szCs w:val="32"/>
+        </w:rPr>
+      </w:pPr>
+    </w:p>
+    <w:p>
+      <w:pPr>
+        <w:rPr>
+          <w:sz w:val="32"/>
+          <w:szCs w:val="32"/>
+        </w:rPr>
+      </w:pPr>
+    </w:p>
+    <w:p>
+      <w:pPr>
+        <w:rPr>
+          <w:sz w:val="32"/>
+          <w:szCs w:val="32"/>
+        </w:rPr>
+      </w:pPr>
+    </w:p>
+    <w:p>
+      <w:pPr>
+        <w:rPr>
+          <w:sz w:val="32"/>
+          <w:szCs w:val="32"/>
+        </w:rPr>
+      </w:pPr>
+    </w:p>
+    <w:p>
+      <w:pPr>
+        <w:rPr>
+          <w:sz w:val="32"/>
+          <w:szCs w:val="32"/>
+        </w:rPr>
+      </w:pPr>
+    </w:p>
+    <w:p>
+      <w:pPr>
+        <w:rPr>
+          <w:sz w:val="32"/>
+          <w:szCs w:val="32"/>
+        </w:rPr>
+      </w:pPr>
+      <w:bookmarkStart w:id="0" w:name="_GoBack"/>
+      <w:bookmarkEnd w:id="0"/>
     </w:p>
     <w:p>
       <w:pPr>
@@ -9621,6 +10212,7 @@
   <w:style w:type="character" w:default="1" w:styleId="DefaultParagraphFont">
     <w:name w:val="Default Paragraph Font"/>
     <w:uiPriority w:val="1"/>
+    <w:semiHidden/>
     <w:unhideWhenUsed/>
   </w:style>
   <w:style w:type="table" w:default="1" w:styleId="TableNormal">
@@ -10011,7 +10603,7 @@
 </file>
 
 <file path=customXml/itemProps1.xml><?xml version="1.0" encoding="utf-8"?>
-<ds:datastoreItem xmlns:ds="http://schemas.openxmlformats.org/officeDocument/2006/customXml" ds:itemID="{DB30F4A0-B7C5-4C8D-BFA8-2D4B2F63927E}">
+<ds:datastoreItem xmlns:ds="http://schemas.openxmlformats.org/officeDocument/2006/customXml" ds:itemID="{E85FF6AC-AE77-43CB-B9A1-9D101E6DA7D2}">
   <ds:schemaRefs>
     <ds:schemaRef ds:uri="http://schemas.openxmlformats.org/officeDocument/2006/bibliography"/>
   </ds:schemaRefs>
